--- a/manuscript_versions/Science_Supplementary_Materials_Resubmission_DM_MA.docx
+++ b/manuscript_versions/Science_Supplementary_Materials_Resubmission_DM_MA.docx
@@ -1204,7 +1204,7 @@
         <w:rPr>
           <w:u w:val="none"/>
         </w:rPr>
-        <w:t>current USD</w:t>
+        <w:t>USD</w:t>
       </w:r>
       <w:commentRangeEnd w:id="2"/>
       <w:r>
@@ -1213,6 +1213,12 @@
           <w:u w:val="none"/>
         </w:rPr>
         <w:commentReference w:id="2"/>
+      </w:r>
+      <w:r>
+        <w:rPr>
+          <w:u w:val="none"/>
+        </w:rPr>
+        <w:t xml:space="preserve"> 2019</w:t>
       </w:r>
       <w:r>
         <w:rPr>
@@ -6849,15 +6855,7 @@
                 <w:sz w:val="20"/>
                 <w:szCs w:val="20"/>
               </w:rPr>
-              <w:t>5</w:t>
-            </w:r>
-            <w:r>
-              <w:rPr>
-                <w:rFonts w:ascii="Times New Roman" w:hAnsi="Times New Roman" w:cs="Times New Roman"/>
-                <w:sz w:val="20"/>
-                <w:szCs w:val="20"/>
-              </w:rPr>
-              <w:t>-</w:t>
+              <w:t>5-</w:t>
             </w:r>
           </w:p>
         </w:tc>
@@ -7498,15 +7496,7 @@
                 <w:sz w:val="20"/>
                 <w:szCs w:val="20"/>
               </w:rPr>
-              <w:t>8</w:t>
-            </w:r>
-            <w:r>
-              <w:rPr>
-                <w:rFonts w:ascii="Times New Roman" w:hAnsi="Times New Roman" w:cs="Times New Roman"/>
-                <w:sz w:val="20"/>
-                <w:szCs w:val="20"/>
-              </w:rPr>
-              <w:t>-</w:t>
+              <w:t>8-</w:t>
             </w:r>
           </w:p>
         </w:tc>
@@ -10322,15 +10312,7 @@
                 <w:sz w:val="20"/>
                 <w:szCs w:val="20"/>
               </w:rPr>
-              <w:t>38</w:t>
-            </w:r>
-            <w:r>
-              <w:rPr>
-                <w:rFonts w:ascii="Times New Roman" w:hAnsi="Times New Roman" w:cs="Times New Roman"/>
-                <w:sz w:val="20"/>
-                <w:szCs w:val="20"/>
-              </w:rPr>
-              <w:t>-</w:t>
+              <w:t>38-</w:t>
             </w:r>
           </w:p>
         </w:tc>
@@ -24797,15 +24779,7 @@
                 <w:sz w:val="20"/>
                 <w:szCs w:val="20"/>
               </w:rPr>
-              <w:t>51</w:t>
-            </w:r>
-            <w:r>
-              <w:rPr>
-                <w:rFonts w:ascii="Times New Roman" w:hAnsi="Times New Roman" w:cs="Times New Roman"/>
-                <w:sz w:val="20"/>
-                <w:szCs w:val="20"/>
-              </w:rPr>
-              <w:t>-</w:t>
+              <w:t>51-</w:t>
             </w:r>
           </w:p>
         </w:tc>
@@ -26343,6 +26317,208 @@
           </w:tcPr>
           <w:p>
             <w:pPr>
+              <w:pStyle w:val="SMcaption"/>
+              <w:rPr>
+                <w:rFonts w:ascii="Times New Roman" w:hAnsi="Times New Roman" w:cs="Times New Roman"/>
+                <w:sz w:val="20"/>
+                <w:szCs w:val="20"/>
+              </w:rPr>
+            </w:pPr>
+            <w:r>
+              <w:rPr>
+                <w:rFonts w:ascii="Times New Roman" w:hAnsi="Times New Roman" w:cs="Times New Roman"/>
+                <w:spacing w:val="-4"/>
+                <w:sz w:val="20"/>
+                <w:szCs w:val="20"/>
+              </w:rPr>
+              <w:t>At the time of writing, announced COVID-19 fiscal stimulus surpassed USD 12 trillion, which as a share of GDP exceeds the stimulus provided in the wake of the 2008-2009 Global Financial Crisis (</w:t>
+            </w:r>
+            <w:r>
+              <w:rPr>
+                <w:rFonts w:ascii="Times New Roman" w:hAnsi="Times New Roman" w:cs="Times New Roman"/>
+                <w:i/>
+                <w:iCs/>
+                <w:spacing w:val="-4"/>
+                <w:sz w:val="20"/>
+                <w:szCs w:val="20"/>
+              </w:rPr>
+              <w:t>3</w:t>
+            </w:r>
+            <w:r>
+              <w:rPr>
+                <w:rFonts w:ascii="Times New Roman" w:hAnsi="Times New Roman" w:cs="Times New Roman"/>
+                <w:spacing w:val="-4"/>
+                <w:sz w:val="20"/>
+                <w:szCs w:val="20"/>
+              </w:rPr>
+              <w:t xml:space="preserve">) by a factor of three. </w:t>
+            </w:r>
+          </w:p>
+        </w:tc>
+        <w:tc>
+          <w:tcPr>
+            <w:tcW w:w="4615" w:type="dxa"/>
+          </w:tcPr>
+          <w:p>
+            <w:pPr>
+              <w:pStyle w:val="SMcaption"/>
+              <w:rPr>
+                <w:rFonts w:ascii="Times New Roman" w:hAnsi="Times New Roman" w:cs="Times New Roman"/>
+                <w:sz w:val="20"/>
+                <w:szCs w:val="20"/>
+              </w:rPr>
+            </w:pPr>
+            <w:r>
+              <w:rPr>
+                <w:rFonts w:ascii="Times New Roman" w:hAnsi="Times New Roman" w:cs="Times New Roman"/>
+                <w:sz w:val="20"/>
+                <w:szCs w:val="20"/>
+              </w:rPr>
+              <w:t>COVID-19 global stimulus: ~  USD 12500 b</w:t>
+            </w:r>
+          </w:p>
+          <w:p>
+            <w:pPr>
+              <w:pStyle w:val="SMcaption"/>
+              <w:rPr>
+                <w:rFonts w:ascii="Times New Roman" w:hAnsi="Times New Roman" w:cs="Times New Roman"/>
+                <w:sz w:val="20"/>
+                <w:szCs w:val="20"/>
+              </w:rPr>
+            </w:pPr>
+            <w:r>
+              <w:rPr>
+                <w:rFonts w:ascii="Times New Roman" w:hAnsi="Times New Roman" w:cs="Times New Roman"/>
+                <w:sz w:val="20"/>
+                <w:szCs w:val="20"/>
+              </w:rPr>
+              <w:t>Global GDP 2019: ~ USD 87750 b</w:t>
+            </w:r>
+          </w:p>
+          <w:p>
+            <w:pPr>
+              <w:pStyle w:val="SMcaption"/>
+              <w:rPr>
+                <w:rFonts w:ascii="Times New Roman" w:hAnsi="Times New Roman" w:cs="Times New Roman"/>
+                <w:sz w:val="20"/>
+                <w:szCs w:val="20"/>
+              </w:rPr>
+            </w:pPr>
+            <w:r>
+              <w:rPr>
+                <w:rFonts w:ascii="Times New Roman" w:hAnsi="Times New Roman" w:cs="Times New Roman"/>
+                <w:sz w:val="20"/>
+                <w:szCs w:val="20"/>
+              </w:rPr>
+              <w:t>Stimulus as % of GDP: ~14.2%</w:t>
+            </w:r>
+          </w:p>
+          <w:p>
+            <w:pPr>
+              <w:pStyle w:val="SMcaption"/>
+              <w:rPr>
+                <w:rFonts w:ascii="Times New Roman" w:hAnsi="Times New Roman" w:cs="Times New Roman"/>
+                <w:sz w:val="20"/>
+                <w:szCs w:val="20"/>
+              </w:rPr>
+            </w:pPr>
+          </w:p>
+          <w:p>
+            <w:pPr>
+              <w:pStyle w:val="SMcaption"/>
+              <w:rPr>
+                <w:rFonts w:ascii="Times New Roman" w:hAnsi="Times New Roman" w:cs="Times New Roman"/>
+                <w:sz w:val="20"/>
+                <w:szCs w:val="20"/>
+              </w:rPr>
+            </w:pPr>
+            <w:r>
+              <w:rPr>
+                <w:rFonts w:ascii="Times New Roman" w:hAnsi="Times New Roman" w:cs="Times New Roman"/>
+                <w:sz w:val="20"/>
+                <w:szCs w:val="20"/>
+              </w:rPr>
+              <w:t>GFC global stimulus: ~ USD 3000 b</w:t>
+            </w:r>
+          </w:p>
+          <w:p>
+            <w:pPr>
+              <w:pStyle w:val="SMcaption"/>
+              <w:rPr>
+                <w:rFonts w:ascii="Times New Roman" w:hAnsi="Times New Roman" w:cs="Times New Roman"/>
+                <w:sz w:val="20"/>
+                <w:szCs w:val="20"/>
+              </w:rPr>
+            </w:pPr>
+            <w:r>
+              <w:rPr>
+                <w:rFonts w:ascii="Times New Roman" w:hAnsi="Times New Roman" w:cs="Times New Roman"/>
+                <w:sz w:val="20"/>
+                <w:szCs w:val="20"/>
+              </w:rPr>
+              <w:t xml:space="preserve">Global GDP 2008: ~ USD 63670 b </w:t>
+            </w:r>
+          </w:p>
+          <w:p>
+            <w:pPr>
+              <w:pStyle w:val="SMcaption"/>
+              <w:rPr>
+                <w:rFonts w:ascii="Times New Roman" w:hAnsi="Times New Roman" w:cs="Times New Roman"/>
+                <w:sz w:val="20"/>
+                <w:szCs w:val="20"/>
+              </w:rPr>
+            </w:pPr>
+            <w:r>
+              <w:rPr>
+                <w:rFonts w:ascii="Times New Roman" w:hAnsi="Times New Roman" w:cs="Times New Roman"/>
+                <w:sz w:val="20"/>
+                <w:szCs w:val="20"/>
+              </w:rPr>
+              <w:t xml:space="preserve">Stimulus as % of GDP: 4.7% </w:t>
+            </w:r>
+          </w:p>
+          <w:p>
+            <w:pPr>
+              <w:pStyle w:val="SMcaption"/>
+              <w:rPr>
+                <w:rFonts w:ascii="Times New Roman" w:hAnsi="Times New Roman" w:cs="Times New Roman"/>
+                <w:sz w:val="20"/>
+                <w:szCs w:val="20"/>
+              </w:rPr>
+            </w:pPr>
+          </w:p>
+        </w:tc>
+        <w:tc>
+          <w:tcPr>
+            <w:tcW w:w="1558" w:type="dxa"/>
+          </w:tcPr>
+          <w:p>
+            <w:pPr>
+              <w:pStyle w:val="SMcaption"/>
+              <w:rPr>
+                <w:rFonts w:ascii="Times New Roman" w:hAnsi="Times New Roman" w:cs="Times New Roman"/>
+                <w:sz w:val="20"/>
+                <w:szCs w:val="20"/>
+              </w:rPr>
+            </w:pPr>
+            <w:r>
+              <w:rPr>
+                <w:rFonts w:ascii="Times New Roman" w:hAnsi="Times New Roman" w:cs="Times New Roman"/>
+                <w:sz w:val="20"/>
+                <w:szCs w:val="20"/>
+              </w:rPr>
+              <w:t>Fig. 1</w:t>
+            </w:r>
+          </w:p>
+        </w:tc>
+      </w:tr>
+      <w:tr>
+        <w:tc>
+          <w:tcPr>
+            <w:tcW w:w="3177" w:type="dxa"/>
+          </w:tcPr>
+          <w:p>
+            <w:pPr>
               <w:pStyle w:val="bodydropcap6L"/>
               <w:jc w:val="left"/>
               <w:rPr>
@@ -26357,7 +26533,210 @@
                 <w:sz w:val="20"/>
                 <w:szCs w:val="20"/>
               </w:rPr>
-              <w:t>At the time of writing, announced COVID-19 fiscal stimulus (as a proportion of GDP) already exceeded the stimulus provided in the wake of the 2008-2009 Global Financial Crisis (</w:t>
+              <w:t>As of July 2020, our tracking framework showed aggregate fiscal stimuli amounting to USD 12.5 trillion, 80% of which comes from OECD countries (Fig. 1, Figures S1,S2).</w:t>
+            </w:r>
+          </w:p>
+        </w:tc>
+        <w:tc>
+          <w:tcPr>
+            <w:tcW w:w="4615" w:type="dxa"/>
+          </w:tcPr>
+          <w:p>
+            <w:pPr>
+              <w:pStyle w:val="SMcaption"/>
+              <w:rPr>
+                <w:rFonts w:ascii="Times New Roman" w:hAnsi="Times New Roman" w:cs="Times New Roman"/>
+                <w:sz w:val="20"/>
+                <w:szCs w:val="20"/>
+              </w:rPr>
+            </w:pPr>
+            <w:r>
+              <w:rPr>
+                <w:rFonts w:ascii="Times New Roman" w:hAnsi="Times New Roman" w:cs="Times New Roman"/>
+                <w:sz w:val="20"/>
+                <w:szCs w:val="20"/>
+              </w:rPr>
+              <w:t>OECD+ countries (see table S2 for the full definition) add up to USD ~10</w:t>
+            </w:r>
+            <w:r>
+              <w:rPr>
+                <w:rFonts w:ascii="Times New Roman" w:hAnsi="Times New Roman" w:cs="Times New Roman"/>
+                <w:sz w:val="20"/>
+                <w:szCs w:val="20"/>
+              </w:rPr>
+              <w:t>000</w:t>
+            </w:r>
+            <w:r>
+              <w:rPr>
+                <w:rFonts w:ascii="Times New Roman" w:hAnsi="Times New Roman" w:cs="Times New Roman"/>
+                <w:sz w:val="20"/>
+                <w:szCs w:val="20"/>
+              </w:rPr>
+              <w:t xml:space="preserve"> </w:t>
+            </w:r>
+            <w:r>
+              <w:rPr>
+                <w:rFonts w:ascii="Times New Roman" w:hAnsi="Times New Roman" w:cs="Times New Roman"/>
+                <w:sz w:val="20"/>
+                <w:szCs w:val="20"/>
+              </w:rPr>
+              <w:t>billion</w:t>
+            </w:r>
+          </w:p>
+        </w:tc>
+        <w:tc>
+          <w:tcPr>
+            <w:tcW w:w="1558" w:type="dxa"/>
+          </w:tcPr>
+          <w:p>
+            <w:pPr>
+              <w:pStyle w:val="SMcaption"/>
+              <w:rPr>
+                <w:rFonts w:ascii="Times New Roman" w:hAnsi="Times New Roman" w:cs="Times New Roman"/>
+                <w:sz w:val="20"/>
+                <w:szCs w:val="20"/>
+              </w:rPr>
+            </w:pPr>
+            <w:r>
+              <w:rPr>
+                <w:rFonts w:ascii="Times New Roman" w:hAnsi="Times New Roman" w:cs="Times New Roman"/>
+                <w:sz w:val="20"/>
+                <w:szCs w:val="20"/>
+              </w:rPr>
+              <w:t>Fig. 1; Fig. S1</w:t>
+            </w:r>
+          </w:p>
+        </w:tc>
+      </w:tr>
+      <w:tr>
+        <w:tc>
+          <w:tcPr>
+            <w:tcW w:w="3177" w:type="dxa"/>
+          </w:tcPr>
+          <w:p>
+            <w:pPr>
+              <w:pStyle w:val="Paragraph"/>
+              <w:jc w:val="left"/>
+              <w:rPr>
+                <w:rFonts w:ascii="Times New Roman" w:hAnsi="Times New Roman" w:cs="Times New Roman"/>
+                <w:sz w:val="20"/>
+                <w:szCs w:val="20"/>
+              </w:rPr>
+            </w:pPr>
+            <w:r>
+              <w:rPr>
+                <w:rFonts w:ascii="Times New Roman" w:hAnsi="Times New Roman" w:cs="Times New Roman"/>
+                <w:sz w:val="20"/>
+                <w:szCs w:val="20"/>
+              </w:rPr>
+              <w:t>What we can glean from the available data is that at the moment about 55% of stimulus can be classified as “above-the-line” measures, with 4% targeted for the health sector and 51% percent for other sectors. The remaining 45% of stimulus is intended for liquidity support.</w:t>
+            </w:r>
+            <w:r>
+              <w:rPr>
+                <w:rFonts w:ascii="Times New Roman" w:hAnsi="Times New Roman" w:cs="Times New Roman"/>
+                <w:sz w:val="20"/>
+                <w:szCs w:val="20"/>
+              </w:rPr>
+              <w:t>.</w:t>
+            </w:r>
+          </w:p>
+          <w:p>
+            <w:pPr>
+              <w:pStyle w:val="bodydropcap6L"/>
+              <w:jc w:val="left"/>
+              <w:rPr>
+                <w:rFonts w:ascii="Times New Roman" w:hAnsi="Times New Roman" w:cs="Times New Roman"/>
+                <w:sz w:val="20"/>
+                <w:szCs w:val="20"/>
+              </w:rPr>
+            </w:pPr>
+          </w:p>
+        </w:tc>
+        <w:tc>
+          <w:tcPr>
+            <w:tcW w:w="4615" w:type="dxa"/>
+          </w:tcPr>
+          <w:p>
+            <w:pPr>
+              <w:pStyle w:val="SMcaption"/>
+              <w:rPr>
+                <w:rFonts w:ascii="Times New Roman" w:hAnsi="Times New Roman" w:cs="Times New Roman"/>
+                <w:sz w:val="20"/>
+                <w:szCs w:val="20"/>
+              </w:rPr>
+            </w:pPr>
+            <w:r>
+              <w:rPr>
+                <w:rFonts w:ascii="Times New Roman" w:hAnsi="Times New Roman" w:cs="Times New Roman"/>
+                <w:sz w:val="20"/>
+                <w:szCs w:val="20"/>
+              </w:rPr>
+              <w:t>We focus on the global stimulus estimate (left-most panel on Fig. 1, and right-most panel on Fig. S1)</w:t>
+            </w:r>
+          </w:p>
+        </w:tc>
+        <w:tc>
+          <w:tcPr>
+            <w:tcW w:w="1558" w:type="dxa"/>
+          </w:tcPr>
+          <w:p>
+            <w:pPr>
+              <w:pStyle w:val="SMcaption"/>
+              <w:rPr>
+                <w:rFonts w:ascii="Times New Roman" w:hAnsi="Times New Roman" w:cs="Times New Roman"/>
+                <w:sz w:val="20"/>
+                <w:szCs w:val="20"/>
+              </w:rPr>
+            </w:pPr>
+            <w:r>
+              <w:rPr>
+                <w:rFonts w:ascii="Times New Roman" w:hAnsi="Times New Roman" w:cs="Times New Roman"/>
+                <w:sz w:val="20"/>
+                <w:szCs w:val="20"/>
+              </w:rPr>
+              <w:t>Fig. 1</w:t>
+            </w:r>
+            <w:r>
+              <w:rPr>
+                <w:rFonts w:ascii="Times New Roman" w:hAnsi="Times New Roman" w:cs="Times New Roman"/>
+                <w:sz w:val="20"/>
+                <w:szCs w:val="20"/>
+              </w:rPr>
+              <w:t>;</w:t>
+            </w:r>
+            <w:r>
+              <w:rPr>
+                <w:rFonts w:ascii="Times New Roman" w:hAnsi="Times New Roman" w:cs="Times New Roman"/>
+                <w:sz w:val="20"/>
+                <w:szCs w:val="20"/>
+              </w:rPr>
+              <w:t xml:space="preserve"> Fig. S1</w:t>
+            </w:r>
+          </w:p>
+        </w:tc>
+      </w:tr>
+      <w:tr>
+        <w:tc>
+          <w:tcPr>
+            <w:tcW w:w="3177" w:type="dxa"/>
+          </w:tcPr>
+          <w:p>
+            <w:pPr>
+              <w:pStyle w:val="Paragraph"/>
+              <w:jc w:val="left"/>
+              <w:rPr>
+                <w:rFonts w:ascii="Times New Roman" w:hAnsi="Times New Roman" w:cs="Times New Roman"/>
+                <w:sz w:val="20"/>
+                <w:szCs w:val="20"/>
+              </w:rPr>
+            </w:pPr>
+            <w:r>
+              <w:rPr>
+                <w:rFonts w:ascii="Times New Roman" w:hAnsi="Times New Roman" w:cs="Times New Roman"/>
+                <w:sz w:val="20"/>
+                <w:szCs w:val="20"/>
+              </w:rPr>
+              <w:t>Average annual low-carbon energy and efficiency investments under a Paris-compatible pathway have been estimated at about 1.3 trillion USD per year globally over the near term between 2020 and 2024 (</w:t>
             </w:r>
             <w:r>
               <w:rPr>
@@ -26367,33 +26746,22 @@
                 <w:sz w:val="20"/>
                 <w:szCs w:val="20"/>
               </w:rPr>
-              <w:t>4</w:t>
-            </w:r>
-            <w:r>
-              <w:rPr>
-                <w:rFonts w:ascii="Times New Roman" w:hAnsi="Times New Roman" w:cs="Times New Roman"/>
-                <w:sz w:val="20"/>
-                <w:szCs w:val="20"/>
-              </w:rPr>
-              <w:t xml:space="preserve">) by a factor of  </w:t>
-            </w:r>
-            <w:r>
-              <w:rPr>
-                <w:rFonts w:ascii="Times New Roman" w:hAnsi="Times New Roman" w:cs="Times New Roman"/>
-                <w:sz w:val="20"/>
-                <w:szCs w:val="20"/>
-              </w:rPr>
-              <w:t>2</w:t>
-            </w:r>
-            <w:r>
-              <w:rPr>
-                <w:rFonts w:ascii="Times New Roman" w:hAnsi="Times New Roman" w:cs="Times New Roman"/>
-                <w:sz w:val="20"/>
-                <w:szCs w:val="20"/>
-              </w:rPr>
-              <w:t>.</w:t>
-            </w:r>
-          </w:p>
+              <w:t>11, 12</w:t>
+            </w:r>
+            <w:r>
+              <w:rPr>
+                <w:rFonts w:ascii="Times New Roman" w:hAnsi="Times New Roman" w:cs="Times New Roman"/>
+                <w:sz w:val="20"/>
+                <w:szCs w:val="20"/>
+              </w:rPr>
+              <w:t>) (see Materials and Methods in Supplementary Material for details). This amounts to some 10% of the total pledged COVID-19 stimulus to date (Fig. 1, Figures S3,S4).</w:t>
+            </w:r>
+          </w:p>
+        </w:tc>
+        <w:tc>
+          <w:tcPr>
+            <w:tcW w:w="4615" w:type="dxa"/>
+          </w:tcPr>
           <w:p>
             <w:pPr>
               <w:pStyle w:val="SMcaption"/>
@@ -26403,11 +26771,19 @@
                 <w:szCs w:val="20"/>
               </w:rPr>
             </w:pPr>
-          </w:p>
-        </w:tc>
-        <w:tc>
-          <w:tcPr>
-            <w:tcW w:w="4615" w:type="dxa"/>
+            <w:r>
+              <w:rPr>
+                <w:rFonts w:ascii="Times New Roman" w:hAnsi="Times New Roman" w:cs="Times New Roman"/>
+                <w:sz w:val="20"/>
+                <w:szCs w:val="20"/>
+              </w:rPr>
+              <w:t>We read these estimates from the left-most set of bars on Fig. 1.</w:t>
+            </w:r>
+          </w:p>
+        </w:tc>
+        <w:tc>
+          <w:tcPr>
+            <w:tcW w:w="1558" w:type="dxa"/>
           </w:tcPr>
           <w:p>
             <w:pPr>
@@ -26424,78 +26800,7 @@
                 <w:sz w:val="20"/>
                 <w:szCs w:val="20"/>
               </w:rPr>
-              <w:t>USD 12</w:t>
-            </w:r>
-            <w:r>
-              <w:rPr>
-                <w:rFonts w:ascii="Times New Roman" w:hAnsi="Times New Roman" w:cs="Times New Roman"/>
-                <w:sz w:val="20"/>
-                <w:szCs w:val="20"/>
-              </w:rPr>
-              <w:t>500 billion</w:t>
-            </w:r>
-            <w:r>
-              <w:rPr>
-                <w:rFonts w:ascii="Times New Roman" w:hAnsi="Times New Roman" w:cs="Times New Roman"/>
-                <w:sz w:val="20"/>
-                <w:szCs w:val="20"/>
-              </w:rPr>
-              <w:t xml:space="preserve"> (current </w:t>
-            </w:r>
-            <w:r>
-              <w:rPr>
-                <w:rFonts w:ascii="Times New Roman" w:hAnsi="Times New Roman" w:cs="Times New Roman"/>
-                <w:sz w:val="20"/>
-                <w:szCs w:val="20"/>
-              </w:rPr>
-              <w:t>global stimulus, Fig.1</w:t>
-            </w:r>
-            <w:r>
-              <w:rPr>
-                <w:rFonts w:ascii="Times New Roman" w:hAnsi="Times New Roman" w:cs="Times New Roman"/>
-                <w:sz w:val="20"/>
-                <w:szCs w:val="20"/>
-              </w:rPr>
-              <w:t>)/USD 3</w:t>
-            </w:r>
-            <w:r>
-              <w:rPr>
-                <w:rFonts w:ascii="Times New Roman" w:hAnsi="Times New Roman" w:cs="Times New Roman"/>
-                <w:sz w:val="20"/>
-                <w:szCs w:val="20"/>
-              </w:rPr>
-              <w:t xml:space="preserve">000 billion </w:t>
-            </w:r>
-            <w:r>
-              <w:rPr>
-                <w:rFonts w:ascii="Times New Roman" w:hAnsi="Times New Roman" w:cs="Times New Roman"/>
-                <w:sz w:val="20"/>
-                <w:szCs w:val="20"/>
-              </w:rPr>
-              <w:t>(after the GFC, based on ref. 4)</w:t>
-            </w:r>
-          </w:p>
-        </w:tc>
-        <w:tc>
-          <w:tcPr>
-            <w:tcW w:w="1558" w:type="dxa"/>
-          </w:tcPr>
-          <w:p>
-            <w:pPr>
-              <w:pStyle w:val="SMcaption"/>
-              <w:rPr>
-                <w:rFonts w:ascii="Times New Roman" w:hAnsi="Times New Roman" w:cs="Times New Roman"/>
-                <w:sz w:val="20"/>
-                <w:szCs w:val="20"/>
-              </w:rPr>
-            </w:pPr>
-            <w:r>
-              <w:rPr>
-                <w:rFonts w:ascii="Times New Roman" w:hAnsi="Times New Roman" w:cs="Times New Roman"/>
-                <w:sz w:val="20"/>
-                <w:szCs w:val="20"/>
-              </w:rPr>
-              <w:t>Fig. 1</w:t>
+              <w:t>Fig. 1; Fig. S3, S4</w:t>
             </w:r>
           </w:p>
         </w:tc>
@@ -26507,7 +26812,7 @@
           </w:tcPr>
           <w:p>
             <w:pPr>
-              <w:pStyle w:val="bodydropcap6L"/>
+              <w:pStyle w:val="Paragraph"/>
               <w:jc w:val="left"/>
               <w:rPr>
                 <w:rFonts w:ascii="Times New Roman" w:hAnsi="Times New Roman" w:cs="Times New Roman"/>
@@ -26521,8 +26826,164 @@
                 <w:sz w:val="20"/>
                 <w:szCs w:val="20"/>
               </w:rPr>
-              <w:t>As of July 2020, our tracking framework showed aggregate fiscal stimuli amounting to USD 12.5 trillion, 80% of which comes from OECD countries (Fig. 1, Figures S1,S2).</w:t>
-            </w:r>
+              <w:t>The additional investment amounts to about 300 billion USD per year globally over the coming five years (Fig. 1, Fig. S5), less than 3% of total pledged stimu</w:t>
+            </w:r>
+            <w:r>
+              <w:rPr>
+                <w:rFonts w:ascii="Times New Roman" w:hAnsi="Times New Roman" w:cs="Times New Roman"/>
+                <w:sz w:val="20"/>
+                <w:szCs w:val="20"/>
+              </w:rPr>
+              <w:t>l</w:t>
+            </w:r>
+            <w:r>
+              <w:rPr>
+                <w:rFonts w:ascii="Times New Roman" w:hAnsi="Times New Roman" w:cs="Times New Roman"/>
+                <w:sz w:val="20"/>
+                <w:szCs w:val="20"/>
+              </w:rPr>
+              <w:t>us to date.</w:t>
+            </w:r>
+          </w:p>
+          <w:p>
+            <w:pPr>
+              <w:pStyle w:val="Paragraph"/>
+              <w:jc w:val="left"/>
+              <w:rPr>
+                <w:rFonts w:ascii="Times New Roman" w:hAnsi="Times New Roman" w:cs="Times New Roman"/>
+                <w:sz w:val="20"/>
+                <w:szCs w:val="20"/>
+              </w:rPr>
+            </w:pPr>
+            <w:r>
+              <w:rPr>
+                <w:rFonts w:ascii="Times New Roman" w:hAnsi="Times New Roman" w:cs="Times New Roman"/>
+                <w:sz w:val="20"/>
+                <w:szCs w:val="20"/>
+              </w:rPr>
+              <w:t>[…]</w:t>
+            </w:r>
+          </w:p>
+          <w:p>
+            <w:pPr>
+              <w:pStyle w:val="Paragraph"/>
+              <w:ind w:firstLine="0"/>
+              <w:jc w:val="left"/>
+              <w:rPr>
+                <w:rFonts w:ascii="Times New Roman" w:hAnsi="Times New Roman" w:cs="Times New Roman"/>
+                <w:sz w:val="20"/>
+                <w:szCs w:val="20"/>
+              </w:rPr>
+            </w:pPr>
+            <w:r>
+              <w:rPr>
+                <w:rFonts w:ascii="Times New Roman" w:hAnsi="Times New Roman" w:cs="Times New Roman"/>
+                <w:sz w:val="20"/>
+                <w:szCs w:val="20"/>
+              </w:rPr>
+              <w:t xml:space="preserve">    </w:t>
+            </w:r>
+            <w:r>
+              <w:rPr>
+                <w:rFonts w:ascii="Times New Roman" w:hAnsi="Times New Roman" w:cs="Times New Roman"/>
+                <w:sz w:val="20"/>
+                <w:szCs w:val="20"/>
+              </w:rPr>
+              <w:t xml:space="preserve">Despite the order of magnitude difference in these numbers, there is an important additional part to this story: increases in low-carbon investments would have to be accompanied by di-vestments from high-carbon fossil-fuels in the range of 280 billion USD per year over the </w:t>
+            </w:r>
+            <w:r>
+              <w:rPr>
+                <w:rFonts w:ascii="Times New Roman" w:hAnsi="Times New Roman" w:cs="Times New Roman"/>
+                <w:sz w:val="20"/>
+                <w:szCs w:val="20"/>
+              </w:rPr>
+              <w:lastRenderedPageBreak/>
+              <w:t>same near-term period</w:t>
+            </w:r>
+            <w:r>
+              <w:rPr>
+                <w:rFonts w:ascii="Times New Roman" w:hAnsi="Times New Roman" w:cs="Times New Roman"/>
+                <w:sz w:val="20"/>
+                <w:szCs w:val="20"/>
+              </w:rPr>
+              <w:t>.</w:t>
+            </w:r>
+          </w:p>
+          <w:p>
+            <w:pPr>
+              <w:pStyle w:val="Paragraph"/>
+              <w:ind w:firstLine="0"/>
+              <w:jc w:val="left"/>
+              <w:rPr>
+                <w:rFonts w:ascii="Times New Roman" w:hAnsi="Times New Roman" w:cs="Times New Roman"/>
+                <w:sz w:val="20"/>
+                <w:szCs w:val="20"/>
+              </w:rPr>
+            </w:pPr>
+            <w:r>
+              <w:rPr>
+                <w:rFonts w:ascii="Times New Roman" w:hAnsi="Times New Roman" w:cs="Times New Roman"/>
+                <w:sz w:val="20"/>
+                <w:szCs w:val="20"/>
+              </w:rPr>
+              <w:t xml:space="preserve">     […]</w:t>
+            </w:r>
+          </w:p>
+          <w:p>
+            <w:pPr>
+              <w:pStyle w:val="Paragraph"/>
+              <w:ind w:firstLine="0"/>
+              <w:jc w:val="left"/>
+              <w:rPr>
+                <w:rFonts w:ascii="Times New Roman" w:hAnsi="Times New Roman" w:cs="Times New Roman"/>
+                <w:sz w:val="20"/>
+                <w:szCs w:val="20"/>
+              </w:rPr>
+            </w:pPr>
+            <w:r>
+              <w:rPr>
+                <w:rFonts w:ascii="Times New Roman" w:hAnsi="Times New Roman" w:cs="Times New Roman"/>
+                <w:sz w:val="20"/>
+                <w:szCs w:val="20"/>
+              </w:rPr>
+              <w:t xml:space="preserve">    </w:t>
+            </w:r>
+            <w:r>
+              <w:rPr>
+                <w:rFonts w:ascii="Times New Roman" w:hAnsi="Times New Roman" w:cs="Times New Roman"/>
+                <w:sz w:val="20"/>
+                <w:szCs w:val="20"/>
+              </w:rPr>
+              <w:t>At about 20 additional billion USD per year globally, they represent a mere 0.2% of the total announced stimulus to date</w:t>
+            </w:r>
+            <w:r>
+              <w:rPr>
+                <w:rFonts w:ascii="Times New Roman" w:hAnsi="Times New Roman" w:cs="Times New Roman"/>
+                <w:sz w:val="20"/>
+                <w:szCs w:val="20"/>
+              </w:rPr>
+              <w:t xml:space="preserve"> </w:t>
+            </w:r>
+            <w:r>
+              <w:rPr>
+                <w:rFonts w:ascii="Times New Roman" w:hAnsi="Times New Roman" w:cs="Times New Roman"/>
+                <w:sz w:val="20"/>
+                <w:szCs w:val="20"/>
+              </w:rPr>
+              <w:t>(compare Fig. S5 to S1).</w:t>
+            </w:r>
+          </w:p>
+          <w:p>
+            <w:pPr>
+              <w:pStyle w:val="Paragraph"/>
+              <w:ind w:firstLine="0"/>
+              <w:jc w:val="left"/>
+              <w:rPr>
+                <w:rFonts w:ascii="Times New Roman" w:hAnsi="Times New Roman" w:cs="Times New Roman"/>
+                <w:sz w:val="20"/>
+                <w:szCs w:val="20"/>
+              </w:rPr>
+            </w:pPr>
           </w:p>
         </w:tc>
         <w:tc>
@@ -26544,32 +27005,71 @@
                 <w:sz w:val="20"/>
                 <w:szCs w:val="20"/>
               </w:rPr>
-              <w:t>OECD+ countries (see table S2 for the full definition) add up to USD ~10</w:t>
-            </w:r>
-            <w:r>
-              <w:rPr>
-                <w:rFonts w:ascii="Times New Roman" w:hAnsi="Times New Roman" w:cs="Times New Roman"/>
-                <w:sz w:val="20"/>
-                <w:szCs w:val="20"/>
-              </w:rPr>
-              <w:t>000</w:t>
-            </w:r>
-            <w:r>
-              <w:rPr>
-                <w:rFonts w:ascii="Times New Roman" w:hAnsi="Times New Roman" w:cs="Times New Roman"/>
-                <w:sz w:val="20"/>
-                <w:szCs w:val="20"/>
-              </w:rPr>
-              <w:t xml:space="preserve"> </w:t>
-            </w:r>
-            <w:r>
-              <w:rPr>
-                <w:rFonts w:ascii="Times New Roman" w:hAnsi="Times New Roman" w:cs="Times New Roman"/>
-                <w:sz w:val="20"/>
-                <w:szCs w:val="20"/>
-              </w:rPr>
-              <w:t>billion</w:t>
-            </w:r>
+              <w:lastRenderedPageBreak/>
+              <w:t>Fig. S5, the right-most bar on the left panel shows the annual shifts in investments:</w:t>
+            </w:r>
+          </w:p>
+          <w:p>
+            <w:pPr>
+              <w:pStyle w:val="SMcaption"/>
+              <w:rPr>
+                <w:rFonts w:ascii="Times New Roman" w:hAnsi="Times New Roman" w:cs="Times New Roman"/>
+                <w:sz w:val="20"/>
+                <w:szCs w:val="20"/>
+              </w:rPr>
+            </w:pPr>
+            <w:r>
+              <w:rPr>
+                <w:rFonts w:ascii="Times New Roman" w:hAnsi="Times New Roman" w:cs="Times New Roman"/>
+                <w:sz w:val="20"/>
+                <w:szCs w:val="20"/>
+              </w:rPr>
+              <w:t>300 b (additional annual investments into low-carbon energy) – 280 b (annual divestments from fossil fuels) = 20 b (net annual investments, marked by the horizontal black line)</w:t>
+            </w:r>
+          </w:p>
+          <w:p>
+            <w:pPr>
+              <w:pStyle w:val="SMcaption"/>
+              <w:rPr>
+                <w:rFonts w:ascii="Times New Roman" w:hAnsi="Times New Roman" w:cs="Times New Roman"/>
+                <w:sz w:val="20"/>
+                <w:szCs w:val="20"/>
+              </w:rPr>
+            </w:pPr>
+            <w:r>
+              <w:rPr>
+                <w:rFonts w:ascii="Times New Roman" w:hAnsi="Times New Roman" w:cs="Times New Roman"/>
+                <w:sz w:val="20"/>
+                <w:szCs w:val="20"/>
+              </w:rPr>
+              <w:t>In S1, the total global stimulus is shown on the right-most bar, with the total value of 12500 b (and 20 b from above being 0.</w:t>
+            </w:r>
+            <w:r>
+              <w:rPr>
+                <w:rFonts w:ascii="Times New Roman" w:hAnsi="Times New Roman" w:cs="Times New Roman"/>
+                <w:sz w:val="20"/>
+                <w:szCs w:val="20"/>
+              </w:rPr>
+              <w:t>2</w:t>
+            </w:r>
+            <w:r>
+              <w:rPr>
+                <w:rFonts w:ascii="Times New Roman" w:hAnsi="Times New Roman" w:cs="Times New Roman"/>
+                <w:sz w:val="20"/>
+                <w:szCs w:val="20"/>
+              </w:rPr>
+              <w:t>%)</w:t>
+            </w:r>
+          </w:p>
+          <w:p>
+            <w:pPr>
+              <w:pStyle w:val="SMcaption"/>
+              <w:rPr>
+                <w:rFonts w:ascii="Times New Roman" w:hAnsi="Times New Roman" w:cs="Times New Roman"/>
+                <w:sz w:val="20"/>
+                <w:szCs w:val="20"/>
+              </w:rPr>
+            </w:pPr>
           </w:p>
         </w:tc>
         <w:tc>
@@ -26591,7 +27091,7 @@
                 <w:sz w:val="20"/>
                 <w:szCs w:val="20"/>
               </w:rPr>
-              <w:t>Fig. 1; Fig. S1</w:t>
+              <w:t>Fig. S5; Fig. S1</w:t>
             </w:r>
           </w:p>
         </w:tc>
@@ -26616,20 +27116,10 @@
                 <w:rFonts w:ascii="Times New Roman" w:hAnsi="Times New Roman" w:cs="Times New Roman"/>
                 <w:sz w:val="20"/>
                 <w:szCs w:val="20"/>
-              </w:rPr>
-              <w:t>What we can glean from the available data is that at present, 55% about is dedicated to the “above-the-line” measures (of which 4% targeted at the health sector, and 51% percent to other sectors), while 45% is intended for liquidity support.</w:t>
-            </w:r>
-          </w:p>
-          <w:p>
-            <w:pPr>
-              <w:pStyle w:val="bodydropcap6L"/>
-              <w:jc w:val="left"/>
-              <w:rPr>
-                <w:rFonts w:ascii="Times New Roman" w:hAnsi="Times New Roman" w:cs="Times New Roman"/>
-                <w:sz w:val="20"/>
-                <w:szCs w:val="20"/>
-              </w:rPr>
-            </w:pPr>
+                <w:highlight w:val="yellow"/>
+              </w:rPr>
+              <w:t>The situation is quite different for developing economies. So far, stimulus packages in these geographies only amount to a small fraction (~18%) of what developed countries are putting forward.</w:t>
+            </w:r>
           </w:p>
         </w:tc>
         <w:tc>
@@ -26651,7 +27141,7 @@
                 <w:sz w:val="20"/>
                 <w:szCs w:val="20"/>
               </w:rPr>
-              <w:t>We focus on the global stimulus estimate (left-most panel on Fig. 1, and right-most panel on Fig. S1)</w:t>
+              <w:t>On Fig. S1, the stimulus packages of developing countries (here considered in ASIA, LAM, MAF and REF) add up to about 2200 b, which is about 18% of the global total of 12500 b (right-most bar)</w:t>
             </w:r>
           </w:p>
         </w:tc>
@@ -26674,23 +27164,7 @@
                 <w:sz w:val="20"/>
                 <w:szCs w:val="20"/>
               </w:rPr>
-              <w:t>Fig. 1</w:t>
-            </w:r>
-            <w:r>
-              <w:rPr>
-                <w:rFonts w:ascii="Times New Roman" w:hAnsi="Times New Roman" w:cs="Times New Roman"/>
-                <w:sz w:val="20"/>
-                <w:szCs w:val="20"/>
-              </w:rPr>
-              <w:t>;</w:t>
-            </w:r>
-            <w:r>
-              <w:rPr>
-                <w:rFonts w:ascii="Times New Roman" w:hAnsi="Times New Roman" w:cs="Times New Roman"/>
-                <w:sz w:val="20"/>
-                <w:szCs w:val="20"/>
-              </w:rPr>
-              <w:t xml:space="preserve"> Fig. S1</w:t>
+              <w:t>Fig. S1</w:t>
             </w:r>
           </w:p>
         </w:tc>
@@ -26716,7 +27190,7 @@
                 <w:sz w:val="20"/>
                 <w:szCs w:val="20"/>
               </w:rPr>
-              <w:t>Average annual low-carbon energy and efficiency investments under a Paris-compatible pathway have been estimated at about 1.3 trillion USD per year over the near term between 2020 and 2024 (11, 12). This amounts to about 10% of the total pledged post-COVID-19 stimulus to date (Fig. 1, Figures S3,S4).</w:t>
+              <w:t>For example, India’s total annual low-carbon energy investment needs relative to its GDP are about 4 times higher than those of the EU, while the country’s stimulus package relative to its GDP is less than a quarter the size of the EU’s.</w:t>
             </w:r>
           </w:p>
         </w:tc>
@@ -26739,14 +27213,9 @@
                 <w:sz w:val="20"/>
                 <w:szCs w:val="20"/>
               </w:rPr>
-              <w:t>We read these estimates from the left-most set of bars on Fig. 1.</w:t>
-            </w:r>
-          </w:p>
-        </w:tc>
-        <w:tc>
-          <w:tcPr>
-            <w:tcW w:w="1558" w:type="dxa"/>
-          </w:tcPr>
+              <w:t>We compare the energy investment needs shown on Fig. S6 (right set of panels, for the EU and India (IND)), with the EU’s estimates at about 1% of the GDP, and for India about 4%.</w:t>
+            </w:r>
+          </w:p>
           <w:p>
             <w:pPr>
               <w:pStyle w:val="SMcaption"/>
@@ -26756,55 +27225,7 @@
                 <w:szCs w:val="20"/>
               </w:rPr>
             </w:pPr>
-            <w:r>
-              <w:rPr>
-                <w:rFonts w:ascii="Times New Roman" w:hAnsi="Times New Roman" w:cs="Times New Roman"/>
-                <w:sz w:val="20"/>
-                <w:szCs w:val="20"/>
-              </w:rPr>
-              <w:t>Fig. 1; Fig. S3, S4</w:t>
-            </w:r>
-          </w:p>
-        </w:tc>
-      </w:tr>
-      <w:tr>
-        <w:tc>
-          <w:tcPr>
-            <w:tcW w:w="3177" w:type="dxa"/>
-          </w:tcPr>
-          <w:p>
-            <w:pPr>
-              <w:pStyle w:val="Paragraph"/>
-              <w:jc w:val="left"/>
-              <w:rPr>
-                <w:rFonts w:ascii="Times New Roman" w:hAnsi="Times New Roman" w:cs="Times New Roman"/>
-                <w:sz w:val="20"/>
-                <w:szCs w:val="20"/>
-              </w:rPr>
-            </w:pPr>
-            <w:r>
-              <w:rPr>
-                <w:rFonts w:ascii="Times New Roman" w:hAnsi="Times New Roman" w:cs="Times New Roman"/>
-                <w:sz w:val="20"/>
-                <w:szCs w:val="20"/>
-              </w:rPr>
-              <w:t xml:space="preserve">These incremental low-carbon invest-ments globally amount to about 300 billion USD per year over the coming five years (Fig. 1, Fig. S5). This number in isolation, however, masks an important part of the story, as increases in low-carbon investments would necessarily be accompanied by divestment from high-carbon fossil-fuel investments of about 280 billion USD per year over the same time period. Subtracting these two estimates (investments – divestments) indicates that the additional net annual investments to achieve an ambitious low-carbon trans-formation in the energy sector amounts to about 20 billion USD per year, which is around 0.16% of the total announced stimulus to date </w:t>
-            </w:r>
-            <w:r>
-              <w:rPr>
-                <w:rFonts w:ascii="Times New Roman" w:hAnsi="Times New Roman" w:cs="Times New Roman"/>
-                <w:sz w:val="20"/>
-                <w:szCs w:val="20"/>
-              </w:rPr>
-              <w:lastRenderedPageBreak/>
-              <w:t>(compare Fig. S5 to S1 and S2).</w:t>
-            </w:r>
-          </w:p>
-        </w:tc>
-        <w:tc>
-          <w:tcPr>
-            <w:tcW w:w="4615" w:type="dxa"/>
-          </w:tcPr>
+          </w:p>
           <w:p>
             <w:pPr>
               <w:pStyle w:val="SMcaption"/>
@@ -26820,241 +27241,7 @@
                 <w:sz w:val="20"/>
                 <w:szCs w:val="20"/>
               </w:rPr>
-              <w:lastRenderedPageBreak/>
-              <w:t>Fig. S5, the right-most bar on the left panel shows the annual shifts in investments:</w:t>
-            </w:r>
-          </w:p>
-          <w:p>
-            <w:pPr>
-              <w:pStyle w:val="SMcaption"/>
-              <w:rPr>
-                <w:rFonts w:ascii="Times New Roman" w:hAnsi="Times New Roman" w:cs="Times New Roman"/>
-                <w:sz w:val="20"/>
-                <w:szCs w:val="20"/>
-              </w:rPr>
-            </w:pPr>
-            <w:r>
-              <w:rPr>
-                <w:rFonts w:ascii="Times New Roman" w:hAnsi="Times New Roman" w:cs="Times New Roman"/>
-                <w:sz w:val="20"/>
-                <w:szCs w:val="20"/>
-              </w:rPr>
-              <w:t>300 b (additional annual investments into low-carbon energy) – 280 b (annual divestments from fossil fuels) = 20 b (net annual investments, marked by the horizontal black line)</w:t>
-            </w:r>
-          </w:p>
-          <w:p>
-            <w:pPr>
-              <w:pStyle w:val="SMcaption"/>
-              <w:rPr>
-                <w:rFonts w:ascii="Times New Roman" w:hAnsi="Times New Roman" w:cs="Times New Roman"/>
-                <w:sz w:val="20"/>
-                <w:szCs w:val="20"/>
-              </w:rPr>
-            </w:pPr>
-            <w:r>
-              <w:rPr>
-                <w:rFonts w:ascii="Times New Roman" w:hAnsi="Times New Roman" w:cs="Times New Roman"/>
-                <w:sz w:val="20"/>
-                <w:szCs w:val="20"/>
-              </w:rPr>
-              <w:t>In S1, the total global stimulus is shown on the right-most bar, with the total value of 12500 b (and 20 b from above being 0.16%)</w:t>
-            </w:r>
-          </w:p>
-          <w:p>
-            <w:pPr>
-              <w:pStyle w:val="SMcaption"/>
-              <w:rPr>
-                <w:rFonts w:ascii="Times New Roman" w:hAnsi="Times New Roman" w:cs="Times New Roman"/>
-                <w:sz w:val="20"/>
-                <w:szCs w:val="20"/>
-              </w:rPr>
-            </w:pPr>
-          </w:p>
-        </w:tc>
-        <w:tc>
-          <w:tcPr>
-            <w:tcW w:w="1558" w:type="dxa"/>
-          </w:tcPr>
-          <w:p>
-            <w:pPr>
-              <w:pStyle w:val="SMcaption"/>
-              <w:rPr>
-                <w:rFonts w:ascii="Times New Roman" w:hAnsi="Times New Roman" w:cs="Times New Roman"/>
-                <w:sz w:val="20"/>
-                <w:szCs w:val="20"/>
-              </w:rPr>
-            </w:pPr>
-            <w:r>
-              <w:rPr>
-                <w:rFonts w:ascii="Times New Roman" w:hAnsi="Times New Roman" w:cs="Times New Roman"/>
-                <w:sz w:val="20"/>
-                <w:szCs w:val="20"/>
-              </w:rPr>
-              <w:t>Fig. S5; Fig. S1</w:t>
-            </w:r>
-          </w:p>
-        </w:tc>
-      </w:tr>
-      <w:tr>
-        <w:tc>
-          <w:tcPr>
-            <w:tcW w:w="3177" w:type="dxa"/>
-          </w:tcPr>
-          <w:p>
-            <w:pPr>
-              <w:pStyle w:val="Paragraph"/>
-              <w:jc w:val="left"/>
-              <w:rPr>
-                <w:rFonts w:ascii="Times New Roman" w:hAnsi="Times New Roman" w:cs="Times New Roman"/>
-                <w:sz w:val="20"/>
-                <w:szCs w:val="20"/>
-              </w:rPr>
-            </w:pPr>
-            <w:r>
-              <w:rPr>
-                <w:rFonts w:ascii="Times New Roman" w:hAnsi="Times New Roman" w:cs="Times New Roman"/>
-                <w:sz w:val="20"/>
-                <w:szCs w:val="20"/>
-              </w:rPr>
-              <w:t xml:space="preserve">The situation is quite different for developing economies. So far, stimulus packages in these geographies only amount to a small </w:t>
-            </w:r>
-            <w:r>
-              <w:rPr>
-                <w:rFonts w:ascii="Times New Roman" w:hAnsi="Times New Roman" w:cs="Times New Roman"/>
-                <w:sz w:val="20"/>
-                <w:szCs w:val="20"/>
-              </w:rPr>
-              <w:t>fraction (~18%) of what developed countries are putting</w:t>
-            </w:r>
-            <w:r>
-              <w:rPr>
-                <w:rFonts w:ascii="Times New Roman" w:hAnsi="Times New Roman" w:cs="Times New Roman"/>
-                <w:sz w:val="20"/>
-                <w:szCs w:val="20"/>
-              </w:rPr>
-              <w:t xml:space="preserve"> forward.</w:t>
-            </w:r>
-          </w:p>
-        </w:tc>
-        <w:tc>
-          <w:tcPr>
-            <w:tcW w:w="4615" w:type="dxa"/>
-          </w:tcPr>
-          <w:p>
-            <w:pPr>
-              <w:pStyle w:val="SMcaption"/>
-              <w:rPr>
-                <w:rFonts w:ascii="Times New Roman" w:hAnsi="Times New Roman" w:cs="Times New Roman"/>
-                <w:sz w:val="20"/>
-                <w:szCs w:val="20"/>
-              </w:rPr>
-            </w:pPr>
-            <w:r>
-              <w:rPr>
-                <w:rFonts w:ascii="Times New Roman" w:hAnsi="Times New Roman" w:cs="Times New Roman"/>
-                <w:sz w:val="20"/>
-                <w:szCs w:val="20"/>
-              </w:rPr>
-              <w:t>On Fig. S1, the stimulus packages of developing countries (here considered in ASIA, LAM, MAF and REF) add up to about 2200 b, which is about 18% of the global total of 12500 b (right-most bar)</w:t>
-            </w:r>
-          </w:p>
-        </w:tc>
-        <w:tc>
-          <w:tcPr>
-            <w:tcW w:w="1558" w:type="dxa"/>
-          </w:tcPr>
-          <w:p>
-            <w:pPr>
-              <w:pStyle w:val="SMcaption"/>
-              <w:rPr>
-                <w:rFonts w:ascii="Times New Roman" w:hAnsi="Times New Roman" w:cs="Times New Roman"/>
-                <w:sz w:val="20"/>
-                <w:szCs w:val="20"/>
-              </w:rPr>
-            </w:pPr>
-            <w:r>
-              <w:rPr>
-                <w:rFonts w:ascii="Times New Roman" w:hAnsi="Times New Roman" w:cs="Times New Roman"/>
-                <w:sz w:val="20"/>
-                <w:szCs w:val="20"/>
-              </w:rPr>
-              <w:t>Fig. S1</w:t>
-            </w:r>
-          </w:p>
-        </w:tc>
-      </w:tr>
-      <w:tr>
-        <w:tc>
-          <w:tcPr>
-            <w:tcW w:w="3177" w:type="dxa"/>
-          </w:tcPr>
-          <w:p>
-            <w:pPr>
-              <w:pStyle w:val="Paragraph"/>
-              <w:jc w:val="left"/>
-              <w:rPr>
-                <w:rFonts w:ascii="Times New Roman" w:hAnsi="Times New Roman" w:cs="Times New Roman"/>
-                <w:sz w:val="20"/>
-                <w:szCs w:val="20"/>
-              </w:rPr>
-            </w:pPr>
-            <w:r>
-              <w:rPr>
-                <w:rFonts w:ascii="Times New Roman" w:hAnsi="Times New Roman" w:cs="Times New Roman"/>
-                <w:sz w:val="20"/>
-                <w:szCs w:val="20"/>
-              </w:rPr>
-              <w:t xml:space="preserve">For example, India’s total annual low-carbon energy investment needs relative to GDP are about </w:t>
-            </w:r>
-            <w:r>
-              <w:rPr>
-                <w:rFonts w:ascii="Times New Roman" w:hAnsi="Times New Roman" w:cs="Times New Roman"/>
-                <w:sz w:val="20"/>
-                <w:szCs w:val="20"/>
-              </w:rPr>
-              <w:t>4 times higher than those of the EU;</w:t>
-            </w:r>
-            <w:r>
-              <w:rPr>
-                <w:rFonts w:ascii="Times New Roman" w:hAnsi="Times New Roman" w:cs="Times New Roman"/>
-                <w:sz w:val="20"/>
-                <w:szCs w:val="20"/>
-              </w:rPr>
-              <w:t xml:space="preserve"> but the countries’ stimulus package is only about half the size in relative terms.</w:t>
-            </w:r>
-          </w:p>
-          <w:p>
-            <w:pPr>
-              <w:pStyle w:val="Paragraph"/>
-              <w:jc w:val="left"/>
-              <w:rPr>
-                <w:rFonts w:ascii="Times New Roman" w:hAnsi="Times New Roman" w:cs="Times New Roman"/>
-                <w:sz w:val="20"/>
-                <w:szCs w:val="20"/>
-              </w:rPr>
-            </w:pPr>
-          </w:p>
-        </w:tc>
-        <w:tc>
-          <w:tcPr>
-            <w:tcW w:w="4615" w:type="dxa"/>
-          </w:tcPr>
-          <w:p>
-            <w:pPr>
-              <w:pStyle w:val="SMcaption"/>
-              <w:rPr>
-                <w:rFonts w:ascii="Times New Roman" w:hAnsi="Times New Roman" w:cs="Times New Roman"/>
-                <w:sz w:val="20"/>
-                <w:szCs w:val="20"/>
-              </w:rPr>
-            </w:pPr>
-            <w:r>
-              <w:rPr>
-                <w:rFonts w:ascii="Times New Roman" w:hAnsi="Times New Roman" w:cs="Times New Roman"/>
-                <w:sz w:val="20"/>
-                <w:szCs w:val="20"/>
-              </w:rPr>
-              <w:t>We compare the energy investment needs shown on Fig. S6 (right set of panels, for the EU and India (IND)), with the EU’s estimates at about 1% of the GDP, and for India about 4%.</w:t>
+              <w:t>The stimulus package of the EU is about 30% of the GDP, and India’s about 7% of the GDP.</w:t>
             </w:r>
           </w:p>
         </w:tc>
@@ -27170,7 +27357,7 @@
 
 <file path=word/commentsExtended.xml><?xml version="1.0" encoding="utf-8"?>
 <w15:commentsEx xmlns:wpc="http://schemas.microsoft.com/office/word/2010/wordprocessingCanvas" xmlns:cx="http://schemas.microsoft.com/office/drawing/2014/chartex" xmlns:cx1="http://schemas.microsoft.com/office/drawing/2015/9/8/chartex" xmlns:cx2="http://schemas.microsoft.com/office/drawing/2015/10/21/chartex" xmlns:cx3="http://schemas.microsoft.com/office/drawing/2016/5/9/chartex" xmlns:cx4="http://schemas.microsoft.com/office/drawing/2016/5/10/chartex" xmlns:cx5="http://schemas.microsoft.com/office/drawing/2016/5/11/chartex" xmlns:cx6="http://schemas.microsoft.com/office/drawing/2016/5/12/chartex" xmlns:cx7="http://schemas.microsoft.com/office/drawing/2016/5/13/chartex" xmlns:cx8="http://schemas.microsoft.com/office/drawing/2016/5/14/chartex" xmlns:mc="http://schemas.openxmlformats.org/markup-compatibility/2006" xmlns:aink="http://schemas.microsoft.com/office/drawing/2016/ink" xmlns:am3d="http://schemas.microsoft.com/office/drawing/2017/model3d" xmlns:o="urn:schemas-microsoft-com:office:office" xmlns:r="http://schemas.openxmlformats.org/officeDocument/2006/relationships" xmlns:m="http://schemas.openxmlformats.org/officeDocument/2006/math" xmlns:v="urn:schemas-microsoft-com:vml" xmlns:wp14="http://schemas.microsoft.com/office/word/2010/wordprocessingDrawing" xmlns:wp="http://schemas.openxmlformats.org/drawingml/2006/wordprocessingDrawing" xmlns:w10="urn:schemas-microsoft-com:office:word" xmlns:w="http://schemas.openxmlformats.org/wordprocessingml/2006/main" xmlns:w14="http://schemas.microsoft.com/office/word/2010/wordml" xmlns:w15="http://schemas.microsoft.com/office/word/2012/wordml" xmlns:w16cex="http://schemas.microsoft.com/office/word/2018/wordml/cex" xmlns:w16cid="http://schemas.microsoft.com/office/word/2016/wordml/cid" xmlns:w16="http://schemas.microsoft.com/office/word/2018/wordml" xmlns:w16se="http://schemas.microsoft.com/office/word/2015/wordml/symex" xmlns:wpg="http://schemas.microsoft.com/office/word/2010/wordprocessingGroup" xmlns:wpi="http://schemas.microsoft.com/office/word/2010/wordprocessingInk" xmlns:wne="http://schemas.microsoft.com/office/word/2006/wordml" xmlns:wps="http://schemas.microsoft.com/office/word/2010/wordprocessingShape" mc:Ignorable="w14 w15 w16se w16cid w16 w16cex wp14">
-  <w15:commentEx w15:paraId="69EC9BFA" w15:done="0"/>
+  <w15:commentEx w15:paraId="69EC9BFA" w15:done="1"/>
 </w15:commentsEx>
 </file>
 

--- a/manuscript_versions/Science_Supplementary_Materials_Resubmission_DM_MA.docx
+++ b/manuscript_versions/Science_Supplementary_Materials_Resubmission_DM_MA.docx
@@ -2863,6 +2863,17 @@
                 <w:lang w:val="en-GB"/>
               </w:rPr>
               <w:t>Inventory and categorisation of stimulus packages in response to COVID-19, based on the IMF Policy Tracker (IMF, 2020). Explanations for categories can be found in the Materials and Methods section (SM p.2).</w:t>
+            </w:r>
+            <w:r>
+              <w:rPr>
+                <w:rFonts w:ascii="Times New Roman" w:hAnsi="Times New Roman" w:cs="Times New Roman"/>
+                <w:b/>
+                <w:bCs/>
+                <w:sz w:val="20"/>
+                <w:szCs w:val="20"/>
+                <w:lang w:val="en-GB"/>
+              </w:rPr>
+              <w:t xml:space="preserve"> All numbers are reported in billions of US dollars.</w:t>
             </w:r>
           </w:p>
         </w:tc>

--- a/manuscript_versions/Science_Supplementary_Materials_Resubmission_DM_MA.docx
+++ b/manuscript_versions/Science_Supplementary_Materials_Resubmission_DM_MA.docx
@@ -2699,7 +2699,13 @@
         <w:sym w:font="Symbol" w:char="F0B0"/>
       </w:r>
       <w:r>
-        <w:t>C global mean temperature limit, and fiscal stimulus packages in response to COVID-19, expressed as a percentage of the 2018 Gross Domestic Product (GDP)</w:t>
+        <w:t>C global mean temperature limit, and fiscal stimulus packages in response to COVID-19, expressed as a percentage of the 201</w:t>
+      </w:r>
+      <w:r>
+        <w:t>9</w:t>
+      </w:r>
+      <w:r>
+        <w:t xml:space="preserve"> Gross Domestic Product (GDP)</w:t>
       </w:r>
       <w:r>
         <w:t xml:space="preserve"> for five macro regions and the world (left) and four major economies (right).</w:t>
@@ -2788,16 +2794,149 @@
       </w:r>
     </w:p>
     <w:p>
+      <w:r>
+        <w:br w:type="page"/>
+      </w:r>
+    </w:p>
+    <w:p>
       <w:pPr>
+        <w:pStyle w:val="SMcaption"/>
+        <w:keepNext/>
+      </w:pPr>
+      <w:r>
         <w:rPr>
-          <w:ins w:id="3" w:author="Marina Andrijevic" w:date="2020-08-01T22:24:00Z"/>
+          <w:noProof/>
         </w:rPr>
+        <w:lastRenderedPageBreak/>
+        <w:drawing>
+          <wp:inline distT="0" distB="0" distL="0" distR="0" wp14:anchorId="01F3DDF5" wp14:editId="64EA00CA">
+            <wp:extent cx="5943600" cy="4204970"/>
+            <wp:effectExtent l="0" t="0" r="0" b="0"/>
+            <wp:docPr id="2" name="Picture 2"/>
+            <wp:cNvGraphicFramePr>
+              <a:graphicFrameLocks xmlns:a="http://schemas.openxmlformats.org/drawingml/2006/main" noChangeAspect="1"/>
+            </wp:cNvGraphicFramePr>
+            <a:graphic xmlns:a="http://schemas.openxmlformats.org/drawingml/2006/main">
+              <a:graphicData uri="http://schemas.openxmlformats.org/drawingml/2006/picture">
+                <pic:pic xmlns:pic="http://schemas.openxmlformats.org/drawingml/2006/picture">
+                  <pic:nvPicPr>
+                    <pic:cNvPr id="2" name="model_spread_20202025.pdf"/>
+                    <pic:cNvPicPr/>
+                  </pic:nvPicPr>
+                  <pic:blipFill>
+                    <a:blip r:embed="rId23">
+                      <a:extLst>
+                        <a:ext uri="{28A0092B-C50C-407E-A947-70E740481C1C}">
+                          <a14:useLocalDpi xmlns:a14="http://schemas.microsoft.com/office/drawing/2010/main" val="0"/>
+                        </a:ext>
+                      </a:extLst>
+                    </a:blip>
+                    <a:stretch>
+                      <a:fillRect/>
+                    </a:stretch>
+                  </pic:blipFill>
+                  <pic:spPr>
+                    <a:xfrm>
+                      <a:off x="0" y="0"/>
+                      <a:ext cx="5943600" cy="4204970"/>
+                    </a:xfrm>
+                    <a:prstGeom prst="rect">
+                      <a:avLst/>
+                    </a:prstGeom>
+                  </pic:spPr>
+                </pic:pic>
+              </a:graphicData>
+            </a:graphic>
+          </wp:inline>
+        </w:drawing>
+      </w:r>
+    </w:p>
+    <w:p>
+      <w:pPr>
+        <w:pStyle w:val="Caption"/>
       </w:pPr>
-      <w:ins w:id="4" w:author="Marina Andrijevic" w:date="2020-08-01T22:24:00Z">
+      <w:r>
+        <w:t>Fig S8</w:t>
+      </w:r>
+    </w:p>
+    <w:p>
+      <w:r>
+        <w:br w:type="page"/>
+      </w:r>
+    </w:p>
+    <w:p>
+      <w:pPr>
+        <w:keepNext/>
+      </w:pPr>
+      <w:r>
+        <w:rPr>
+          <w:noProof/>
+        </w:rPr>
+        <w:lastRenderedPageBreak/>
+        <w:drawing>
+          <wp:inline distT="0" distB="0" distL="0" distR="0" wp14:anchorId="6C47C504" wp14:editId="4A977E63">
+            <wp:extent cx="5943600" cy="4204970"/>
+            <wp:effectExtent l="0" t="0" r="0" b="0"/>
+            <wp:docPr id="3" name="Picture 3"/>
+            <wp:cNvGraphicFramePr>
+              <a:graphicFrameLocks xmlns:a="http://schemas.openxmlformats.org/drawingml/2006/main" noChangeAspect="1"/>
+            </wp:cNvGraphicFramePr>
+            <a:graphic xmlns:a="http://schemas.openxmlformats.org/drawingml/2006/main">
+              <a:graphicData uri="http://schemas.openxmlformats.org/drawingml/2006/picture">
+                <pic:pic xmlns:pic="http://schemas.openxmlformats.org/drawingml/2006/picture">
+                  <pic:nvPicPr>
+                    <pic:cNvPr id="3" name="model_spread_20202050.pdf"/>
+                    <pic:cNvPicPr/>
+                  </pic:nvPicPr>
+                  <pic:blipFill>
+                    <a:blip r:embed="rId24">
+                      <a:extLst>
+                        <a:ext uri="{28A0092B-C50C-407E-A947-70E740481C1C}">
+                          <a14:useLocalDpi xmlns:a14="http://schemas.microsoft.com/office/drawing/2010/main" val="0"/>
+                        </a:ext>
+                      </a:extLst>
+                    </a:blip>
+                    <a:stretch>
+                      <a:fillRect/>
+                    </a:stretch>
+                  </pic:blipFill>
+                  <pic:spPr>
+                    <a:xfrm>
+                      <a:off x="0" y="0"/>
+                      <a:ext cx="5943600" cy="4204970"/>
+                    </a:xfrm>
+                    <a:prstGeom prst="rect">
+                      <a:avLst/>
+                    </a:prstGeom>
+                  </pic:spPr>
+                </pic:pic>
+              </a:graphicData>
+            </a:graphic>
+          </wp:inline>
+        </w:drawing>
+      </w:r>
+    </w:p>
+    <w:p>
+      <w:pPr>
+        <w:pStyle w:val="Caption"/>
+      </w:pPr>
+      <w:r>
+        <w:t>Fig. S9</w:t>
+      </w:r>
+    </w:p>
+    <w:p>
+      <w:ins w:id="3" w:author="Marina Andrijevic" w:date="2020-08-01T22:24:00Z">
         <w:r>
           <w:br w:type="page"/>
         </w:r>
       </w:ins>
+    </w:p>
+    <w:p>
+      <w:pPr>
+        <w:rPr>
+          <w:ins w:id="4" w:author="Marina Andrijevic" w:date="2020-08-01T22:24:00Z"/>
+        </w:rPr>
+      </w:pPr>
     </w:p>
     <w:tbl>
       <w:tblPr>
@@ -2842,7 +2981,6 @@
                 <w:szCs w:val="20"/>
                 <w:lang w:val="en-GB"/>
               </w:rPr>
-              <w:lastRenderedPageBreak/>
               <w:t xml:space="preserve">Table S1: </w:t>
             </w:r>
           </w:p>
@@ -7279,6 +7417,7 @@
                 <w:sz w:val="20"/>
                 <w:szCs w:val="20"/>
               </w:rPr>
+              <w:lastRenderedPageBreak/>
               <w:t>Chile</w:t>
             </w:r>
           </w:p>
@@ -7407,7 +7546,6 @@
                 <w:sz w:val="20"/>
                 <w:szCs w:val="20"/>
               </w:rPr>
-              <w:lastRenderedPageBreak/>
               <w:t>China</w:t>
             </w:r>
           </w:p>
@@ -12144,6 +12282,7 @@
                 <w:sz w:val="20"/>
                 <w:szCs w:val="20"/>
               </w:rPr>
+              <w:lastRenderedPageBreak/>
               <w:t>Hungary</w:t>
             </w:r>
           </w:p>
@@ -12272,7 +12411,6 @@
                 <w:sz w:val="20"/>
                 <w:szCs w:val="20"/>
               </w:rPr>
-              <w:lastRenderedPageBreak/>
               <w:t>Iceland</w:t>
             </w:r>
           </w:p>
@@ -17137,6 +17275,7 @@
                 <w:sz w:val="20"/>
                 <w:szCs w:val="20"/>
               </w:rPr>
+              <w:lastRenderedPageBreak/>
               <w:t>Mozambique</w:t>
             </w:r>
           </w:p>
@@ -17265,7 +17404,6 @@
                 <w:sz w:val="20"/>
                 <w:szCs w:val="20"/>
               </w:rPr>
-              <w:lastRenderedPageBreak/>
               <w:t>Myanmar (Burma)</w:t>
             </w:r>
           </w:p>
@@ -22130,6 +22268,7 @@
                 <w:sz w:val="20"/>
                 <w:szCs w:val="20"/>
               </w:rPr>
+              <w:lastRenderedPageBreak/>
               <w:t>Sri Lanka</w:t>
             </w:r>
           </w:p>
@@ -22258,7 +22397,6 @@
                 <w:sz w:val="20"/>
                 <w:szCs w:val="20"/>
               </w:rPr>
-              <w:lastRenderedPageBreak/>
               <w:t>Sudan</w:t>
             </w:r>
           </w:p>
@@ -25734,7 +25872,42 @@
                 <w:sz w:val="20"/>
                 <w:szCs w:val="20"/>
               </w:rPr>
-              <w:t>Includes most Asian countries with the exception of the Middle East, Japan and Former Soviet Union states.</w:t>
+              <w:t>Includes most Asian countries with the exception of the Middle East, Japan and Former Soviet Union states</w:t>
+            </w:r>
+            <w:r>
+              <w:rPr>
+                <w:rFonts w:ascii="Times New Roman" w:hAnsi="Times New Roman" w:cs="Times New Roman"/>
+                <w:sz w:val="20"/>
+                <w:szCs w:val="20"/>
+              </w:rPr>
+              <w:t>:</w:t>
+            </w:r>
+          </w:p>
+          <w:p>
+            <w:pPr>
+              <w:pStyle w:val="SMcaption"/>
+              <w:rPr>
+                <w:rFonts w:ascii="Times New Roman" w:hAnsi="Times New Roman" w:cs="Times New Roman"/>
+                <w:sz w:val="20"/>
+                <w:szCs w:val="20"/>
+              </w:rPr>
+            </w:pPr>
+            <w:r>
+              <w:rPr>
+                <w:rFonts w:ascii="Times New Roman" w:hAnsi="Times New Roman" w:cs="Times New Roman"/>
+                <w:sz w:val="20"/>
+                <w:szCs w:val="20"/>
+              </w:rPr>
+              <w:t xml:space="preserve">Afghanistan, Bangladesh, Bhutan, Brunei Darussalam, Cambodia, China, China Hong Kong SAR, China Macao SAR, Democratic People's Republic of Korea, East Timor, India, Indonesia, Lao People's Democratic Republic, Malaysia, Maldives, Mongolia, </w:t>
+            </w:r>
+            <w:r>
+              <w:rPr>
+                <w:rFonts w:ascii="Times New Roman" w:hAnsi="Times New Roman" w:cs="Times New Roman"/>
+                <w:sz w:val="20"/>
+                <w:szCs w:val="20"/>
+              </w:rPr>
+              <w:lastRenderedPageBreak/>
+              <w:t>Myanmar, Nepal, Pakistan, Papua New Guinea, Philippines, Republic of Korea, Singapore, Sri Lanka, Taiwan, Thailand, Viet Nam</w:t>
             </w:r>
           </w:p>
         </w:tc>
@@ -25759,6 +25932,7 @@
                 <w:sz w:val="20"/>
                 <w:szCs w:val="20"/>
               </w:rPr>
+              <w:lastRenderedPageBreak/>
               <w:t>LAM</w:t>
             </w:r>
           </w:p>
@@ -25782,7 +25956,33 @@
                 <w:sz w:val="20"/>
                 <w:szCs w:val="20"/>
               </w:rPr>
-              <w:t>Includes the countries of Latin America and the Caribbean.</w:t>
+              <w:t>Includes the countries of Latin America and the Caribbean</w:t>
+            </w:r>
+            <w:r>
+              <w:rPr>
+                <w:rFonts w:ascii="Times New Roman" w:hAnsi="Times New Roman" w:cs="Times New Roman"/>
+                <w:sz w:val="20"/>
+                <w:szCs w:val="20"/>
+              </w:rPr>
+              <w:t>:</w:t>
+            </w:r>
+          </w:p>
+          <w:p>
+            <w:pPr>
+              <w:pStyle w:val="SMcaption"/>
+              <w:rPr>
+                <w:rFonts w:ascii="Times New Roman" w:hAnsi="Times New Roman" w:cs="Times New Roman"/>
+                <w:sz w:val="20"/>
+                <w:szCs w:val="20"/>
+              </w:rPr>
+            </w:pPr>
+            <w:r>
+              <w:rPr>
+                <w:rFonts w:ascii="Times New Roman" w:hAnsi="Times New Roman" w:cs="Times New Roman"/>
+                <w:sz w:val="20"/>
+                <w:szCs w:val="20"/>
+              </w:rPr>
+              <w:t>Argentina, Bahamas, Barbados, Belize, Bolivia, Brazil, Chile, Colombia, Costa Rica, Cuba, Dominican Republic, Ecuador, El Salvador, Guadeloupe, Guatemala, Guyana, Haiti, Honduras, Jamaica, Martinique, Mexico, Netherlands Antilles, Nicaragua, Panama, Paraguay, Peru, Puerto Rico, Suriname, Trinidad and Tobago, Uruguay, Venezuela</w:t>
             </w:r>
           </w:p>
         </w:tc>
@@ -25830,7 +26030,33 @@
                 <w:sz w:val="20"/>
                 <w:szCs w:val="20"/>
               </w:rPr>
-              <w:t>Includes the countries of the Middle East and Africa.</w:t>
+              <w:t>Includes the countries of the Middle East and Africa</w:t>
+            </w:r>
+            <w:r>
+              <w:rPr>
+                <w:rFonts w:ascii="Times New Roman" w:hAnsi="Times New Roman" w:cs="Times New Roman"/>
+                <w:sz w:val="20"/>
+                <w:szCs w:val="20"/>
+              </w:rPr>
+              <w:t>:</w:t>
+            </w:r>
+          </w:p>
+          <w:p>
+            <w:pPr>
+              <w:pStyle w:val="SMcaption"/>
+              <w:rPr>
+                <w:rFonts w:ascii="Times New Roman" w:hAnsi="Times New Roman" w:cs="Times New Roman"/>
+                <w:sz w:val="20"/>
+                <w:szCs w:val="20"/>
+              </w:rPr>
+            </w:pPr>
+            <w:r>
+              <w:rPr>
+                <w:rFonts w:ascii="Times New Roman" w:hAnsi="Times New Roman" w:cs="Times New Roman"/>
+                <w:sz w:val="20"/>
+                <w:szCs w:val="20"/>
+              </w:rPr>
+              <w:t>Algeria, Angola, Bahrain, Benin, Botswana, Burkina Faso, Burundi, Cameroon, Cape Verde, Central African Republic, Chad, Comoros, Congo, Cote d'Ivoire, Democratic Republic of the Congo, Djibouti, Egypt, Equatorial Guinea, Eritrea, Ethiopia, Gabon, Gambia, Ghana, Guinea, Guinea-Bissau, Iran (Islamic Republic of), Iraq, Israel, Jordan, Kenya, Kuwait, Lebanon, Lesotho, Liberia, Libyan Arab Jamahiriya, Madagascar, Malawi, Mali, Mauritania, Mauritius, Morocco, Mozambique, Namibia, Niger, Nigeria, Oman, Qatar, Reunion, Rwanda, Saudi Arabia, Senegal, Sierra Leone, Somalia, South Africa, Sudan, Swaziland, Syrian Arab Republic, Togo, Tunisia, Uganda, United Arab Emirates, United Republic of Tanzania, Western Sahara, Yemen, Zambia, Zimbabwe</w:t>
             </w:r>
           </w:p>
         </w:tc>
@@ -25878,7 +26104,43 @@
                 <w:sz w:val="20"/>
                 <w:szCs w:val="20"/>
               </w:rPr>
-              <w:t>Includes the OECD 1990 countries as well as EU members and candidates.</w:t>
+              <w:t>Includes the OECD 1990 countries as well as EU members and candidates</w:t>
+            </w:r>
+            <w:r>
+              <w:rPr>
+                <w:rFonts w:ascii="Times New Roman" w:hAnsi="Times New Roman" w:cs="Times New Roman"/>
+                <w:sz w:val="20"/>
+                <w:szCs w:val="20"/>
+              </w:rPr>
+              <w:t>:</w:t>
+            </w:r>
+          </w:p>
+          <w:p>
+            <w:pPr>
+              <w:pStyle w:val="SMcaption"/>
+              <w:rPr>
+                <w:rFonts w:ascii="Times New Roman" w:hAnsi="Times New Roman" w:cs="Times New Roman"/>
+                <w:sz w:val="20"/>
+                <w:szCs w:val="20"/>
+              </w:rPr>
+            </w:pPr>
+          </w:p>
+          <w:p>
+            <w:pPr>
+              <w:pStyle w:val="SMcaption"/>
+              <w:rPr>
+                <w:rFonts w:ascii="Times New Roman" w:hAnsi="Times New Roman" w:cs="Times New Roman"/>
+                <w:sz w:val="20"/>
+                <w:szCs w:val="20"/>
+              </w:rPr>
+            </w:pPr>
+            <w:r>
+              <w:rPr>
+                <w:rFonts w:ascii="Times New Roman" w:hAnsi="Times New Roman" w:cs="Times New Roman"/>
+                <w:sz w:val="20"/>
+                <w:szCs w:val="20"/>
+              </w:rPr>
+              <w:t>Albania, Australia, Austria, Belgium, Bosnia and Herzegovina, Bulgaria, Canada, Croatia, Cyprus, Czech Republic, Denmark, Estonia, Fiji, Finland, France, French Polynesia, Germany, Greece, Guam, Hungary, Iceland, Ireland, Italy, Japan, Latvia, Lithuania, Luxembourg, Malta, Macedonia, Montenegro, Netherlands, New Caledonia, New Zealand, Norway, Poland, Portugal, Romania, Samoa, Serbia, Slovakia, Slovenia, Solomon Islands, Spain, Sweden, Switzerland, Turkey, United Kingdom, United States of America, Vanuatu</w:t>
             </w:r>
           </w:p>
         </w:tc>
@@ -25926,7 +26188,33 @@
                 <w:sz w:val="20"/>
                 <w:szCs w:val="20"/>
               </w:rPr>
-              <w:t>Countries from the Reforming Ecomonies of the Former Soviet Union.</w:t>
+              <w:t>Countries from the Reforming Ecomonies of the Former Soviet Union</w:t>
+            </w:r>
+            <w:r>
+              <w:rPr>
+                <w:rFonts w:ascii="Times New Roman" w:hAnsi="Times New Roman" w:cs="Times New Roman"/>
+                <w:sz w:val="20"/>
+                <w:szCs w:val="20"/>
+              </w:rPr>
+              <w:t>:</w:t>
+            </w:r>
+          </w:p>
+          <w:p>
+            <w:pPr>
+              <w:pStyle w:val="SMcaption"/>
+              <w:rPr>
+                <w:rFonts w:ascii="Times New Roman" w:hAnsi="Times New Roman" w:cs="Times New Roman"/>
+                <w:sz w:val="20"/>
+                <w:szCs w:val="20"/>
+              </w:rPr>
+            </w:pPr>
+            <w:r>
+              <w:rPr>
+                <w:rFonts w:ascii="Times New Roman" w:hAnsi="Times New Roman" w:cs="Times New Roman"/>
+                <w:sz w:val="20"/>
+                <w:szCs w:val="20"/>
+              </w:rPr>
+              <w:t>Armenia, Azerbaijan, Belarus, Georgia, Kazakhstan, Kyrgyzstan, Republic of Moldova, Russian Federation, Tajikistan, Turkmenistan, Ukraine, Uzbekistan</w:t>
             </w:r>
           </w:p>
         </w:tc>
@@ -25969,7 +26257,6 @@
                 <w:bCs/>
                 <w:sz w:val="20"/>
               </w:rPr>
-              <w:lastRenderedPageBreak/>
               <w:t>ISO-3 country code</w:t>
             </w:r>
           </w:p>
@@ -26084,6 +26371,13 @@
                 <w:sz w:val="20"/>
               </w:rPr>
               <w:t>European Union</w:t>
+            </w:r>
+            <w:r>
+              <w:rPr>
+                <w:rFonts w:ascii="Times New Roman" w:hAnsi="Times New Roman" w:cs="Times New Roman"/>
+                <w:sz w:val="20"/>
+              </w:rPr>
+              <w:t xml:space="preserve"> (without the United Kingdom)</w:t>
             </w:r>
           </w:p>
         </w:tc>
@@ -26640,6 +26934,7 @@
                 <w:sz w:val="20"/>
                 <w:szCs w:val="20"/>
               </w:rPr>
+              <w:lastRenderedPageBreak/>
               <w:t>What we can glean from the available data is that at the moment about 55% of stimulus can be classified as “above-the-line” measures, with 4% targeted for the health sector and 51% percent for other sectors. The remaining 45% of stimulus is intended for liquidity support.</w:t>
             </w:r>
             <w:r>
@@ -26900,16 +27195,7 @@
                 <w:sz w:val="20"/>
                 <w:szCs w:val="20"/>
               </w:rPr>
-              <w:t xml:space="preserve">Despite the order of magnitude difference in these numbers, there is an important additional part to this story: increases in low-carbon investments would have to be accompanied by di-vestments from high-carbon fossil-fuels in the range of 280 billion USD per year over the </w:t>
-            </w:r>
-            <w:r>
-              <w:rPr>
-                <w:rFonts w:ascii="Times New Roman" w:hAnsi="Times New Roman" w:cs="Times New Roman"/>
-                <w:sz w:val="20"/>
-                <w:szCs w:val="20"/>
-              </w:rPr>
-              <w:lastRenderedPageBreak/>
-              <w:t>same near-term period</w:t>
+              <w:t>Despite the order of magnitude difference in these numbers, there is an important additional part to this story: increases in low-carbon investments would have to be accompanied by di-vestments from high-carbon fossil-fuels in the range of 280 billion USD per year over the same near-term period</w:t>
             </w:r>
             <w:r>
               <w:rPr>
@@ -27016,7 +27302,6 @@
                 <w:sz w:val="20"/>
                 <w:szCs w:val="20"/>
               </w:rPr>
-              <w:lastRenderedPageBreak/>
               <w:t>Fig. S5, the right-most bar on the left panel shows the annual shifts in investments:</w:t>
             </w:r>
           </w:p>
@@ -27291,6 +27576,7 @@
         <w:pStyle w:val="SMHeading"/>
       </w:pPr>
       <w:r>
+        <w:lastRenderedPageBreak/>
         <w:t xml:space="preserve">Data </w:t>
       </w:r>
       <w:r>
@@ -27310,7 +27596,7 @@
       <w:r>
         <w:t xml:space="preserve">All data underlying this analysis are available at: </w:t>
       </w:r>
-      <w:hyperlink r:id="rId23" w:history="1">
+      <w:hyperlink r:id="rId25" w:history="1">
         <w:r>
           <w:rPr>
             <w:rStyle w:val="Hyperlink"/>
@@ -28594,6 +28880,7 @@
   <w:style w:type="character" w:default="1" w:styleId="DefaultParagraphFont">
     <w:name w:val="Default Paragraph Font"/>
     <w:uiPriority w:val="1"/>
+    <w:semiHidden/>
     <w:unhideWhenUsed/>
   </w:style>
   <w:style w:type="table" w:default="1" w:styleId="TableNormal">

--- a/manuscript_versions/Science_Supplementary_Materials_Resubmission_DM_MA.docx
+++ b/manuscript_versions/Science_Supplementary_Materials_Resubmission_DM_MA.docx
@@ -2790,7 +2790,13 @@
         <w:sym w:font="Symbol" w:char="F0B0"/>
       </w:r>
       <w:r>
-        <w:t>C global mean temperature limit, and fiscal stimulus packages in response to COVID-19, expressed in current USD, for five macro regions and the world (left) and four major economies (right).</w:t>
+        <w:t xml:space="preserve">C global mean temperature limit, and fiscal stimulus packages in response to COVID-19, expressed in </w:t>
+      </w:r>
+      <w:r>
+        <w:t xml:space="preserve">2019 </w:t>
+      </w:r>
+      <w:r>
+        <w:t>USD, for five macro regions and the world (left) and four major economies (right).</w:t>
       </w:r>
     </w:p>
     <w:p>
@@ -2809,10 +2815,10 @@
         </w:rPr>
         <w:lastRenderedPageBreak/>
         <w:drawing>
-          <wp:inline distT="0" distB="0" distL="0" distR="0" wp14:anchorId="01F3DDF5" wp14:editId="64EA00CA">
-            <wp:extent cx="5943600" cy="4204970"/>
-            <wp:effectExtent l="0" t="0" r="0" b="0"/>
-            <wp:docPr id="2" name="Picture 2"/>
+          <wp:inline distT="0" distB="0" distL="0" distR="0" wp14:anchorId="0D8E57D2" wp14:editId="36BB50EF">
+            <wp:extent cx="5943600" cy="4545965"/>
+            <wp:effectExtent l="0" t="0" r="0" b="635"/>
+            <wp:docPr id="10" name="Picture 10" descr="A screenshot of a cell phone&#10;&#10;Description automatically generated"/>
             <wp:cNvGraphicFramePr>
               <a:graphicFrameLocks xmlns:a="http://schemas.openxmlformats.org/drawingml/2006/main" noChangeAspect="1"/>
             </wp:cNvGraphicFramePr>
@@ -2820,7 +2826,7 @@
               <a:graphicData uri="http://schemas.openxmlformats.org/drawingml/2006/picture">
                 <pic:pic xmlns:pic="http://schemas.openxmlformats.org/drawingml/2006/picture">
                   <pic:nvPicPr>
-                    <pic:cNvPr id="2" name="model_spread_20202025.pdf"/>
+                    <pic:cNvPr id="10" name="model_spread_20202024.png"/>
                     <pic:cNvPicPr/>
                   </pic:nvPicPr>
                   <pic:blipFill>
@@ -2838,7 +2844,7 @@
                   <pic:spPr>
                     <a:xfrm>
                       <a:off x="0" y="0"/>
-                      <a:ext cx="5943600" cy="4204970"/>
+                      <a:ext cx="5943600" cy="4545965"/>
                     </a:xfrm>
                     <a:prstGeom prst="rect">
                       <a:avLst/>
@@ -2854,9 +2860,127 @@
     <w:p>
       <w:pPr>
         <w:pStyle w:val="Caption"/>
+        <w:rPr>
+          <w:lang w:val="en-DE"/>
+        </w:rPr>
       </w:pPr>
       <w:r>
         <w:t>Fig S8</w:t>
+      </w:r>
+      <w:r>
+        <w:t xml:space="preserve">: </w:t>
+      </w:r>
+      <w:r>
+        <w:rPr>
+          <w:b w:val="0"/>
+          <w:bCs w:val="0"/>
+        </w:rPr>
+        <w:t xml:space="preserve">Model estimates </w:t>
+      </w:r>
+      <w:r>
+        <w:rPr>
+          <w:b w:val="0"/>
+          <w:bCs w:val="0"/>
+        </w:rPr>
+        <w:t>for</w:t>
+      </w:r>
+      <w:r>
+        <w:rPr>
+          <w:b w:val="0"/>
+          <w:bCs w:val="0"/>
+        </w:rPr>
+        <w:t xml:space="preserve"> annual</w:t>
+      </w:r>
+      <w:r>
+        <w:rPr>
+          <w:b w:val="0"/>
+          <w:bCs w:val="0"/>
+        </w:rPr>
+        <w:t xml:space="preserve"> shifts in energy investments between current policies and a </w:t>
+      </w:r>
+      <w:r>
+        <w:rPr>
+          <w:b w:val="0"/>
+          <w:bCs w:val="0"/>
+        </w:rPr>
+        <w:t>1.5</w:t>
+      </w:r>
+      <w:r>
+        <w:rPr>
+          <w:b w:val="0"/>
+          <w:bCs w:val="0"/>
+        </w:rPr>
+        <w:sym w:font="Symbol" w:char="F0B0"/>
+      </w:r>
+      <w:r>
+        <w:rPr>
+          <w:b w:val="0"/>
+          <w:bCs w:val="0"/>
+        </w:rPr>
+        <w:t>C</w:t>
+      </w:r>
+      <w:r>
+        <w:rPr>
+          <w:b w:val="0"/>
+          <w:bCs w:val="0"/>
+        </w:rPr>
+        <w:t>-compatible pathway</w:t>
+      </w:r>
+      <w:r>
+        <w:rPr>
+          <w:b w:val="0"/>
+          <w:bCs w:val="0"/>
+        </w:rPr>
+        <w:t>, for the period between 2020 and 2024</w:t>
+      </w:r>
+      <w:r>
+        <w:rPr>
+          <w:b w:val="0"/>
+          <w:bCs w:val="0"/>
+        </w:rPr>
+        <w:t xml:space="preserve">. </w:t>
+      </w:r>
+      <w:r>
+        <w:rPr>
+          <w:b w:val="0"/>
+          <w:bCs w:val="0"/>
+        </w:rPr>
+        <w:t>Bar</w:t>
+      </w:r>
+      <w:r>
+        <w:rPr>
+          <w:b w:val="0"/>
+          <w:bCs w:val="0"/>
+        </w:rPr>
+        <w:t>s</w:t>
+      </w:r>
+      <w:r>
+        <w:rPr>
+          <w:b w:val="0"/>
+          <w:bCs w:val="0"/>
+        </w:rPr>
+        <w:t xml:space="preserve"> represent multi-model means</w:t>
+      </w:r>
+      <w:r>
+        <w:rPr>
+          <w:b w:val="0"/>
+          <w:bCs w:val="0"/>
+        </w:rPr>
+        <w:t xml:space="preserve"> and the</w:t>
+      </w:r>
+      <w:r>
+        <w:rPr>
+          <w:b w:val="0"/>
+          <w:bCs w:val="0"/>
+        </w:rPr>
+        <w:t xml:space="preserve"> whiskers give the minimum–maximum ranges across the models</w:t>
+      </w:r>
+      <w:r>
+        <w:rPr>
+          <w:b w:val="0"/>
+          <w:bCs w:val="0"/>
+        </w:rPr>
+        <w:t>.</w:t>
       </w:r>
     </w:p>
     <w:p>
@@ -2874,10 +2998,10 @@
         </w:rPr>
         <w:lastRenderedPageBreak/>
         <w:drawing>
-          <wp:inline distT="0" distB="0" distL="0" distR="0" wp14:anchorId="6C47C504" wp14:editId="4A977E63">
-            <wp:extent cx="5943600" cy="4204970"/>
-            <wp:effectExtent l="0" t="0" r="0" b="0"/>
-            <wp:docPr id="3" name="Picture 3"/>
+          <wp:inline distT="0" distB="0" distL="0" distR="0" wp14:anchorId="27E61282" wp14:editId="16F3AB20">
+            <wp:extent cx="5943600" cy="4545965"/>
+            <wp:effectExtent l="0" t="0" r="0" b="635"/>
+            <wp:docPr id="8" name="Picture 8" descr="A screenshot of a social media post&#10;&#10;Description automatically generated"/>
             <wp:cNvGraphicFramePr>
               <a:graphicFrameLocks xmlns:a="http://schemas.openxmlformats.org/drawingml/2006/main" noChangeAspect="1"/>
             </wp:cNvGraphicFramePr>
@@ -2885,7 +3009,7 @@
               <a:graphicData uri="http://schemas.openxmlformats.org/drawingml/2006/picture">
                 <pic:pic xmlns:pic="http://schemas.openxmlformats.org/drawingml/2006/picture">
                   <pic:nvPicPr>
-                    <pic:cNvPr id="3" name="model_spread_20202050.pdf"/>
+                    <pic:cNvPr id="8" name="model_spread_20202050.png"/>
                     <pic:cNvPicPr/>
                   </pic:nvPicPr>
                   <pic:blipFill>
@@ -2903,7 +3027,7 @@
                   <pic:spPr>
                     <a:xfrm>
                       <a:off x="0" y="0"/>
-                      <a:ext cx="5943600" cy="4204970"/>
+                      <a:ext cx="5943600" cy="4545965"/>
                     </a:xfrm>
                     <a:prstGeom prst="rect">
                       <a:avLst/>
@@ -2922,6 +3046,114 @@
       </w:pPr>
       <w:r>
         <w:t>Fig. S9</w:t>
+      </w:r>
+      <w:r>
+        <w:t xml:space="preserve">: </w:t>
+      </w:r>
+      <w:r>
+        <w:rPr>
+          <w:b w:val="0"/>
+          <w:bCs w:val="0"/>
+        </w:rPr>
+        <w:t xml:space="preserve">Model estimates </w:t>
+      </w:r>
+      <w:r>
+        <w:rPr>
+          <w:b w:val="0"/>
+          <w:bCs w:val="0"/>
+        </w:rPr>
+        <w:t>for</w:t>
+      </w:r>
+      <w:r>
+        <w:rPr>
+          <w:b w:val="0"/>
+          <w:bCs w:val="0"/>
+        </w:rPr>
+        <w:t xml:space="preserve"> annual</w:t>
+      </w:r>
+      <w:r>
+        <w:rPr>
+          <w:b w:val="0"/>
+          <w:bCs w:val="0"/>
+        </w:rPr>
+        <w:t xml:space="preserve"> shifts in energy investments between current policies and a 1.5</w:t>
+      </w:r>
+      <w:r>
+        <w:rPr>
+          <w:b w:val="0"/>
+          <w:bCs w:val="0"/>
+        </w:rPr>
+        <w:sym w:font="Symbol" w:char="F0B0"/>
+      </w:r>
+      <w:r>
+        <w:rPr>
+          <w:b w:val="0"/>
+          <w:bCs w:val="0"/>
+        </w:rPr>
+        <w:t>C-compatible pathway</w:t>
+      </w:r>
+      <w:r>
+        <w:rPr>
+          <w:b w:val="0"/>
+          <w:bCs w:val="0"/>
+        </w:rPr>
+        <w:t>, for the period between 2020 and 20</w:t>
+      </w:r>
+      <w:r>
+        <w:rPr>
+          <w:b w:val="0"/>
+          <w:bCs w:val="0"/>
+        </w:rPr>
+        <w:t>50</w:t>
+      </w:r>
+      <w:r>
+        <w:rPr>
+          <w:b w:val="0"/>
+          <w:bCs w:val="0"/>
+        </w:rPr>
+        <w:t xml:space="preserve">. </w:t>
+      </w:r>
+      <w:r>
+        <w:rPr>
+          <w:b w:val="0"/>
+          <w:bCs w:val="0"/>
+        </w:rPr>
+        <w:t>Bar</w:t>
+      </w:r>
+      <w:r>
+        <w:rPr>
+          <w:b w:val="0"/>
+          <w:bCs w:val="0"/>
+        </w:rPr>
+        <w:t>s</w:t>
+      </w:r>
+      <w:r>
+        <w:rPr>
+          <w:b w:val="0"/>
+          <w:bCs w:val="0"/>
+        </w:rPr>
+        <w:t xml:space="preserve"> represent multi-model means</w:t>
+      </w:r>
+      <w:r>
+        <w:rPr>
+          <w:b w:val="0"/>
+          <w:bCs w:val="0"/>
+        </w:rPr>
+        <w:t xml:space="preserve"> and the</w:t>
+      </w:r>
+      <w:r>
+        <w:rPr>
+          <w:b w:val="0"/>
+          <w:bCs w:val="0"/>
+        </w:rPr>
+        <w:t xml:space="preserve"> whiskers give the minimum–maximum ranges across the models</w:t>
+      </w:r>
+      <w:r>
+        <w:rPr>
+          <w:b w:val="0"/>
+          <w:bCs w:val="0"/>
+        </w:rPr>
+        <w:t>.</w:t>
       </w:r>
     </w:p>
     <w:p>
@@ -3011,7 +3243,29 @@
                 <w:szCs w:val="20"/>
                 <w:lang w:val="en-GB"/>
               </w:rPr>
-              <w:t xml:space="preserve"> All numbers are reported in billions of US dollars.</w:t>
+              <w:t xml:space="preserve"> </w:t>
+            </w:r>
+            <w:r>
+              <w:rPr>
+                <w:rFonts w:ascii="Times New Roman" w:hAnsi="Times New Roman" w:cs="Times New Roman"/>
+                <w:b/>
+                <w:bCs/>
+                <w:sz w:val="20"/>
+                <w:szCs w:val="20"/>
+                <w:lang w:val="en-GB"/>
+              </w:rPr>
+              <w:t>R</w:t>
+            </w:r>
+            <w:r>
+              <w:rPr>
+                <w:rFonts w:ascii="Times New Roman" w:hAnsi="Times New Roman" w:cs="Times New Roman"/>
+                <w:b/>
+                <w:bCs/>
+                <w:sz w:val="20"/>
+                <w:szCs w:val="20"/>
+                <w:lang w:val="en-GB"/>
+              </w:rPr>
+              <w:t>eported in billions of US dollars.</w:t>
             </w:r>
           </w:p>
         </w:tc>
@@ -27412,9 +27666,43 @@
                 <w:rFonts w:ascii="Times New Roman" w:hAnsi="Times New Roman" w:cs="Times New Roman"/>
                 <w:sz w:val="20"/>
                 <w:szCs w:val="20"/>
-                <w:highlight w:val="yellow"/>
-              </w:rPr>
-              <w:t>The situation is quite different for developing economies. So far, stimulus packages in these geographies only amount to a small fraction (~18%) of what developed countries are putting forward.</w:t>
+              </w:rPr>
+              <w:t>Developing economies are in a different situation.</w:t>
+            </w:r>
+            <w:r>
+              <w:t xml:space="preserve"> </w:t>
+            </w:r>
+            <w:r>
+              <w:rPr>
+                <w:rFonts w:ascii="Times New Roman" w:hAnsi="Times New Roman" w:cs="Times New Roman"/>
+                <w:sz w:val="20"/>
+                <w:szCs w:val="20"/>
+              </w:rPr>
+              <w:t>So far, the combined stimulus available to low and lower-middle income countries amounts to only a tiny fraction (about 2.5%) of total stimulus and even including upper-middle income economies raises this share to 15% only.</w:t>
+            </w:r>
+            <w:r>
+              <w:rPr>
+                <w:rFonts w:ascii="Times New Roman" w:hAnsi="Times New Roman" w:cs="Times New Roman"/>
+                <w:sz w:val="20"/>
+                <w:szCs w:val="20"/>
+              </w:rPr>
+              <w:t xml:space="preserve"> </w:t>
+            </w:r>
+            <w:r>
+              <w:rPr>
+                <w:rFonts w:ascii="Times New Roman" w:hAnsi="Times New Roman" w:cs="Times New Roman"/>
+                <w:sz w:val="20"/>
+                <w:szCs w:val="20"/>
+              </w:rPr>
+              <w:t>This discrepancy will not only affect developing countries’ ability to recover from the COVID-19 crisis but also the world’s collective ability to achieve the Paris Agreement climate goals</w:t>
+            </w:r>
+            <w:r>
+              <w:rPr>
+                <w:rFonts w:ascii="Times New Roman" w:hAnsi="Times New Roman" w:cs="Times New Roman"/>
+                <w:sz w:val="20"/>
+                <w:szCs w:val="20"/>
+              </w:rPr>
+              <w:t>.</w:t>
             </w:r>
           </w:p>
         </w:tc>
@@ -27437,7 +27725,7 @@
                 <w:sz w:val="20"/>
                 <w:szCs w:val="20"/>
               </w:rPr>
-              <w:t>On Fig. S1, the stimulus packages of developing countries (here considered in ASIA, LAM, MAF and REF) add up to about 2200 b, which is about 18% of the global total of 12500 b (right-most bar)</w:t>
+              <w:t>Here we aggregate stimulus over the four income groups as classified by the World Bank, and express it as a share of the global stimulus. See table S4 for each group’s numbers.</w:t>
             </w:r>
           </w:p>
         </w:tc>
@@ -27486,7 +27774,16 @@
                 <w:sz w:val="20"/>
                 <w:szCs w:val="20"/>
               </w:rPr>
-              <w:t>For example, India’s total annual low-carbon energy investment needs relative to its GDP are about 4 times higher than those of the EU, while the country’s stimulus package relative to its GDP is less than a quarter the size of the EU’s.</w:t>
+              <w:t xml:space="preserve">For example, India’s total annual low-carbon energy investment needs relative to its GDP are about 4 times higher than those of the EU, while the </w:t>
+            </w:r>
+            <w:r>
+              <w:rPr>
+                <w:rFonts w:ascii="Times New Roman" w:hAnsi="Times New Roman" w:cs="Times New Roman"/>
+                <w:sz w:val="20"/>
+                <w:szCs w:val="20"/>
+              </w:rPr>
+              <w:lastRenderedPageBreak/>
+              <w:t>country’s stimulus package relative to its GDP is less than a quarter the size of the EU’s.</w:t>
             </w:r>
           </w:p>
         </w:tc>
@@ -27509,6 +27806,7 @@
                 <w:sz w:val="20"/>
                 <w:szCs w:val="20"/>
               </w:rPr>
+              <w:lastRenderedPageBreak/>
               <w:t>We compare the energy investment needs shown on Fig. S6 (right set of panels, for the EU and India (IND)), with the EU’s estimates at about 1% of the GDP, and for India about 4%.</w:t>
             </w:r>
           </w:p>
@@ -27560,7 +27858,673 @@
                 <w:sz w:val="20"/>
                 <w:szCs w:val="20"/>
               </w:rPr>
+              <w:lastRenderedPageBreak/>
               <w:t>Fig. 1, Fig. S6</w:t>
+            </w:r>
+          </w:p>
+        </w:tc>
+      </w:tr>
+    </w:tbl>
+    <w:p>
+      <w:pPr>
+        <w:pStyle w:val="SMcaption"/>
+      </w:pPr>
+    </w:p>
+    <w:p>
+      <w:pPr>
+        <w:pStyle w:val="SMcaption"/>
+      </w:pPr>
+    </w:p>
+    <w:p>
+      <w:pPr>
+        <w:pStyle w:val="SMcaption"/>
+      </w:pPr>
+    </w:p>
+    <w:tbl>
+      <w:tblPr>
+        <w:tblStyle w:val="TableGrid"/>
+        <w:tblW w:w="9363" w:type="dxa"/>
+        <w:tblLook w:val="04A0" w:firstRow="1" w:lastRow="0" w:firstColumn="1" w:lastColumn="0" w:noHBand="0" w:noVBand="1"/>
+      </w:tblPr>
+      <w:tblGrid>
+        <w:gridCol w:w="2839"/>
+        <w:gridCol w:w="1332"/>
+        <w:gridCol w:w="2217"/>
+        <w:gridCol w:w="2975"/>
+      </w:tblGrid>
+      <w:tr>
+        <w:trPr>
+          <w:trHeight w:val="301"/>
+        </w:trPr>
+        <w:tc>
+          <w:tcPr>
+            <w:tcW w:w="9363" w:type="dxa"/>
+            <w:gridSpan w:val="4"/>
+            <w:noWrap/>
+          </w:tcPr>
+          <w:p>
+            <w:pPr>
+              <w:pStyle w:val="SMcaption"/>
+              <w:rPr>
+                <w:rFonts w:ascii="Times New Roman" w:hAnsi="Times New Roman" w:cs="Times New Roman"/>
+                <w:b/>
+                <w:bCs/>
+                <w:sz w:val="20"/>
+                <w:szCs w:val="20"/>
+              </w:rPr>
+            </w:pPr>
+            <w:r>
+              <w:rPr>
+                <w:rFonts w:ascii="Times New Roman" w:hAnsi="Times New Roman" w:cs="Times New Roman"/>
+                <w:b/>
+                <w:bCs/>
+                <w:sz w:val="20"/>
+                <w:szCs w:val="20"/>
+              </w:rPr>
+              <w:t>Table S4: Stimulus packages across four income groups following the World Bank’s income classification</w:t>
+            </w:r>
+          </w:p>
+        </w:tc>
+      </w:tr>
+      <w:tr>
+        <w:trPr>
+          <w:trHeight w:val="301"/>
+        </w:trPr>
+        <w:tc>
+          <w:tcPr>
+            <w:tcW w:w="2839" w:type="dxa"/>
+            <w:noWrap/>
+            <w:hideMark/>
+          </w:tcPr>
+          <w:p>
+            <w:pPr>
+              <w:pStyle w:val="SMcaption"/>
+              <w:rPr>
+                <w:rFonts w:ascii="Times New Roman" w:hAnsi="Times New Roman" w:cs="Times New Roman"/>
+                <w:sz w:val="20"/>
+                <w:szCs w:val="20"/>
+              </w:rPr>
+            </w:pPr>
+            <w:r>
+              <w:rPr>
+                <w:rFonts w:ascii="Times New Roman" w:hAnsi="Times New Roman" w:cs="Times New Roman"/>
+                <w:sz w:val="20"/>
+                <w:szCs w:val="20"/>
+              </w:rPr>
+              <w:t>Income Group</w:t>
+            </w:r>
+          </w:p>
+        </w:tc>
+        <w:tc>
+          <w:tcPr>
+            <w:tcW w:w="1332" w:type="dxa"/>
+            <w:noWrap/>
+            <w:hideMark/>
+          </w:tcPr>
+          <w:p>
+            <w:pPr>
+              <w:pStyle w:val="SMcaption"/>
+              <w:rPr>
+                <w:rFonts w:ascii="Times New Roman" w:hAnsi="Times New Roman" w:cs="Times New Roman"/>
+                <w:sz w:val="20"/>
+                <w:szCs w:val="20"/>
+              </w:rPr>
+            </w:pPr>
+            <w:r>
+              <w:rPr>
+                <w:rFonts w:ascii="Times New Roman" w:hAnsi="Times New Roman" w:cs="Times New Roman"/>
+                <w:sz w:val="20"/>
+                <w:szCs w:val="20"/>
+              </w:rPr>
+              <w:t>Stimulus</w:t>
+            </w:r>
+          </w:p>
+        </w:tc>
+        <w:tc>
+          <w:tcPr>
+            <w:tcW w:w="2216" w:type="dxa"/>
+            <w:noWrap/>
+            <w:hideMark/>
+          </w:tcPr>
+          <w:p>
+            <w:pPr>
+              <w:pStyle w:val="SMcaption"/>
+              <w:rPr>
+                <w:rFonts w:ascii="Times New Roman" w:hAnsi="Times New Roman" w:cs="Times New Roman"/>
+                <w:sz w:val="20"/>
+                <w:szCs w:val="20"/>
+              </w:rPr>
+            </w:pPr>
+            <w:r>
+              <w:rPr>
+                <w:rFonts w:ascii="Times New Roman" w:hAnsi="Times New Roman" w:cs="Times New Roman"/>
+                <w:sz w:val="20"/>
+                <w:szCs w:val="20"/>
+              </w:rPr>
+              <w:t>Global stimulus</w:t>
+            </w:r>
+          </w:p>
+        </w:tc>
+        <w:tc>
+          <w:tcPr>
+            <w:tcW w:w="2974" w:type="dxa"/>
+            <w:noWrap/>
+            <w:hideMark/>
+          </w:tcPr>
+          <w:p>
+            <w:pPr>
+              <w:pStyle w:val="SMcaption"/>
+              <w:rPr>
+                <w:rFonts w:ascii="Times New Roman" w:hAnsi="Times New Roman" w:cs="Times New Roman"/>
+                <w:sz w:val="20"/>
+                <w:szCs w:val="20"/>
+              </w:rPr>
+            </w:pPr>
+            <w:r>
+              <w:rPr>
+                <w:rFonts w:ascii="Times New Roman" w:hAnsi="Times New Roman" w:cs="Times New Roman"/>
+                <w:sz w:val="20"/>
+                <w:szCs w:val="20"/>
+              </w:rPr>
+              <w:t>Share of global</w:t>
+            </w:r>
+          </w:p>
+        </w:tc>
+      </w:tr>
+      <w:tr>
+        <w:trPr>
+          <w:trHeight w:val="301"/>
+        </w:trPr>
+        <w:tc>
+          <w:tcPr>
+            <w:tcW w:w="2839" w:type="dxa"/>
+            <w:noWrap/>
+            <w:hideMark/>
+          </w:tcPr>
+          <w:p>
+            <w:pPr>
+              <w:pStyle w:val="SMcaption"/>
+              <w:rPr>
+                <w:rFonts w:ascii="Times New Roman" w:hAnsi="Times New Roman" w:cs="Times New Roman"/>
+                <w:sz w:val="20"/>
+                <w:szCs w:val="20"/>
+              </w:rPr>
+            </w:pPr>
+          </w:p>
+        </w:tc>
+        <w:tc>
+          <w:tcPr>
+            <w:tcW w:w="3549" w:type="dxa"/>
+            <w:gridSpan w:val="2"/>
+            <w:noWrap/>
+            <w:hideMark/>
+          </w:tcPr>
+          <w:p>
+            <w:pPr>
+              <w:pStyle w:val="SMcaption"/>
+              <w:jc w:val="center"/>
+              <w:rPr>
+                <w:rFonts w:ascii="Times New Roman" w:hAnsi="Times New Roman" w:cs="Times New Roman"/>
+                <w:sz w:val="20"/>
+                <w:szCs w:val="20"/>
+              </w:rPr>
+            </w:pPr>
+            <w:r>
+              <w:rPr>
+                <w:rFonts w:ascii="Times New Roman" w:hAnsi="Times New Roman" w:cs="Times New Roman"/>
+                <w:sz w:val="20"/>
+                <w:szCs w:val="20"/>
+              </w:rPr>
+              <w:t>USD billion</w:t>
+            </w:r>
+          </w:p>
+        </w:tc>
+        <w:tc>
+          <w:tcPr>
+            <w:tcW w:w="2974" w:type="dxa"/>
+            <w:noWrap/>
+            <w:hideMark/>
+          </w:tcPr>
+          <w:p>
+            <w:pPr>
+              <w:pStyle w:val="SMcaption"/>
+              <w:rPr>
+                <w:rFonts w:ascii="Times New Roman" w:hAnsi="Times New Roman" w:cs="Times New Roman"/>
+                <w:sz w:val="20"/>
+                <w:szCs w:val="20"/>
+              </w:rPr>
+            </w:pPr>
+          </w:p>
+        </w:tc>
+      </w:tr>
+      <w:tr>
+        <w:trPr>
+          <w:trHeight w:val="301"/>
+        </w:trPr>
+        <w:tc>
+          <w:tcPr>
+            <w:tcW w:w="2839" w:type="dxa"/>
+            <w:noWrap/>
+            <w:hideMark/>
+          </w:tcPr>
+          <w:p>
+            <w:pPr>
+              <w:pStyle w:val="SMcaption"/>
+              <w:rPr>
+                <w:rFonts w:ascii="Times New Roman" w:hAnsi="Times New Roman" w:cs="Times New Roman"/>
+                <w:sz w:val="20"/>
+                <w:szCs w:val="20"/>
+              </w:rPr>
+            </w:pPr>
+            <w:r>
+              <w:rPr>
+                <w:rFonts w:ascii="Times New Roman" w:hAnsi="Times New Roman" w:cs="Times New Roman"/>
+                <w:sz w:val="20"/>
+                <w:szCs w:val="20"/>
+              </w:rPr>
+              <w:t>Low income</w:t>
+            </w:r>
+          </w:p>
+        </w:tc>
+        <w:tc>
+          <w:tcPr>
+            <w:tcW w:w="1332" w:type="dxa"/>
+            <w:noWrap/>
+            <w:hideMark/>
+          </w:tcPr>
+          <w:p>
+            <w:pPr>
+              <w:pStyle w:val="SMcaption"/>
+              <w:jc w:val="center"/>
+              <w:rPr>
+                <w:rFonts w:ascii="Times New Roman" w:hAnsi="Times New Roman" w:cs="Times New Roman"/>
+                <w:sz w:val="20"/>
+                <w:szCs w:val="20"/>
+              </w:rPr>
+            </w:pPr>
+            <w:r>
+              <w:rPr>
+                <w:rFonts w:ascii="Times New Roman" w:hAnsi="Times New Roman" w:cs="Times New Roman"/>
+                <w:sz w:val="20"/>
+                <w:szCs w:val="20"/>
+              </w:rPr>
+              <w:t>5</w:t>
+            </w:r>
+          </w:p>
+        </w:tc>
+        <w:tc>
+          <w:tcPr>
+            <w:tcW w:w="2216" w:type="dxa"/>
+            <w:noWrap/>
+            <w:hideMark/>
+          </w:tcPr>
+          <w:p>
+            <w:pPr>
+              <w:pStyle w:val="SMcaption"/>
+              <w:jc w:val="center"/>
+              <w:rPr>
+                <w:rFonts w:ascii="Times New Roman" w:hAnsi="Times New Roman" w:cs="Times New Roman"/>
+                <w:sz w:val="20"/>
+                <w:szCs w:val="20"/>
+              </w:rPr>
+            </w:pPr>
+            <w:r>
+              <w:rPr>
+                <w:rFonts w:ascii="Times New Roman" w:hAnsi="Times New Roman" w:cs="Times New Roman"/>
+                <w:sz w:val="20"/>
+                <w:szCs w:val="20"/>
+              </w:rPr>
+              <w:t>12455</w:t>
+            </w:r>
+          </w:p>
+        </w:tc>
+        <w:tc>
+          <w:tcPr>
+            <w:tcW w:w="2974" w:type="dxa"/>
+            <w:noWrap/>
+            <w:hideMark/>
+          </w:tcPr>
+          <w:p>
+            <w:pPr>
+              <w:pStyle w:val="SMcaption"/>
+              <w:jc w:val="center"/>
+              <w:rPr>
+                <w:rFonts w:ascii="Times New Roman" w:hAnsi="Times New Roman" w:cs="Times New Roman"/>
+                <w:sz w:val="20"/>
+                <w:szCs w:val="20"/>
+              </w:rPr>
+            </w:pPr>
+            <w:r>
+              <w:rPr>
+                <w:rFonts w:ascii="Times New Roman" w:hAnsi="Times New Roman" w:cs="Times New Roman"/>
+                <w:sz w:val="20"/>
+                <w:szCs w:val="20"/>
+              </w:rPr>
+              <w:t>0.04%</w:t>
+            </w:r>
+          </w:p>
+        </w:tc>
+      </w:tr>
+      <w:tr>
+        <w:trPr>
+          <w:trHeight w:val="301"/>
+        </w:trPr>
+        <w:tc>
+          <w:tcPr>
+            <w:tcW w:w="2839" w:type="dxa"/>
+            <w:noWrap/>
+            <w:hideMark/>
+          </w:tcPr>
+          <w:p>
+            <w:pPr>
+              <w:pStyle w:val="SMcaption"/>
+              <w:rPr>
+                <w:rFonts w:ascii="Times New Roman" w:hAnsi="Times New Roman" w:cs="Times New Roman"/>
+                <w:sz w:val="20"/>
+                <w:szCs w:val="20"/>
+              </w:rPr>
+            </w:pPr>
+            <w:r>
+              <w:rPr>
+                <w:rFonts w:ascii="Times New Roman" w:hAnsi="Times New Roman" w:cs="Times New Roman"/>
+                <w:sz w:val="20"/>
+                <w:szCs w:val="20"/>
+              </w:rPr>
+              <w:t>Lower middle income</w:t>
+            </w:r>
+          </w:p>
+        </w:tc>
+        <w:tc>
+          <w:tcPr>
+            <w:tcW w:w="1332" w:type="dxa"/>
+            <w:noWrap/>
+            <w:hideMark/>
+          </w:tcPr>
+          <w:p>
+            <w:pPr>
+              <w:pStyle w:val="SMcaption"/>
+              <w:jc w:val="center"/>
+              <w:rPr>
+                <w:rFonts w:ascii="Times New Roman" w:hAnsi="Times New Roman" w:cs="Times New Roman"/>
+                <w:sz w:val="20"/>
+                <w:szCs w:val="20"/>
+              </w:rPr>
+            </w:pPr>
+            <w:r>
+              <w:rPr>
+                <w:rFonts w:ascii="Times New Roman" w:hAnsi="Times New Roman" w:cs="Times New Roman"/>
+                <w:sz w:val="20"/>
+                <w:szCs w:val="20"/>
+              </w:rPr>
+              <w:t>306</w:t>
+            </w:r>
+          </w:p>
+        </w:tc>
+        <w:tc>
+          <w:tcPr>
+            <w:tcW w:w="2216" w:type="dxa"/>
+            <w:noWrap/>
+            <w:hideMark/>
+          </w:tcPr>
+          <w:p>
+            <w:pPr>
+              <w:pStyle w:val="SMcaption"/>
+              <w:jc w:val="center"/>
+              <w:rPr>
+                <w:rFonts w:ascii="Times New Roman" w:hAnsi="Times New Roman" w:cs="Times New Roman"/>
+                <w:sz w:val="20"/>
+                <w:szCs w:val="20"/>
+              </w:rPr>
+            </w:pPr>
+            <w:r>
+              <w:rPr>
+                <w:rFonts w:ascii="Times New Roman" w:hAnsi="Times New Roman" w:cs="Times New Roman"/>
+                <w:sz w:val="20"/>
+                <w:szCs w:val="20"/>
+              </w:rPr>
+              <w:t>12455</w:t>
+            </w:r>
+          </w:p>
+        </w:tc>
+        <w:tc>
+          <w:tcPr>
+            <w:tcW w:w="2974" w:type="dxa"/>
+            <w:noWrap/>
+            <w:hideMark/>
+          </w:tcPr>
+          <w:p>
+            <w:pPr>
+              <w:pStyle w:val="SMcaption"/>
+              <w:jc w:val="center"/>
+              <w:rPr>
+                <w:rFonts w:ascii="Times New Roman" w:hAnsi="Times New Roman" w:cs="Times New Roman"/>
+                <w:sz w:val="20"/>
+                <w:szCs w:val="20"/>
+              </w:rPr>
+            </w:pPr>
+            <w:r>
+              <w:rPr>
+                <w:rFonts w:ascii="Times New Roman" w:hAnsi="Times New Roman" w:cs="Times New Roman"/>
+                <w:sz w:val="20"/>
+                <w:szCs w:val="20"/>
+              </w:rPr>
+              <w:t>2.45%</w:t>
+            </w:r>
+          </w:p>
+        </w:tc>
+      </w:tr>
+      <w:tr>
+        <w:trPr>
+          <w:trHeight w:val="301"/>
+        </w:trPr>
+        <w:tc>
+          <w:tcPr>
+            <w:tcW w:w="2839" w:type="dxa"/>
+            <w:noWrap/>
+            <w:hideMark/>
+          </w:tcPr>
+          <w:p>
+            <w:pPr>
+              <w:pStyle w:val="SMcaption"/>
+              <w:rPr>
+                <w:rFonts w:ascii="Times New Roman" w:hAnsi="Times New Roman" w:cs="Times New Roman"/>
+                <w:sz w:val="20"/>
+                <w:szCs w:val="20"/>
+              </w:rPr>
+            </w:pPr>
+            <w:r>
+              <w:rPr>
+                <w:rFonts w:ascii="Times New Roman" w:hAnsi="Times New Roman" w:cs="Times New Roman"/>
+                <w:sz w:val="20"/>
+                <w:szCs w:val="20"/>
+              </w:rPr>
+              <w:t>Upper middle income</w:t>
+            </w:r>
+          </w:p>
+        </w:tc>
+        <w:tc>
+          <w:tcPr>
+            <w:tcW w:w="1332" w:type="dxa"/>
+            <w:noWrap/>
+            <w:hideMark/>
+          </w:tcPr>
+          <w:p>
+            <w:pPr>
+              <w:pStyle w:val="SMcaption"/>
+              <w:jc w:val="center"/>
+              <w:rPr>
+                <w:rFonts w:ascii="Times New Roman" w:hAnsi="Times New Roman" w:cs="Times New Roman"/>
+                <w:sz w:val="20"/>
+                <w:szCs w:val="20"/>
+              </w:rPr>
+            </w:pPr>
+            <w:r>
+              <w:rPr>
+                <w:rFonts w:ascii="Times New Roman" w:hAnsi="Times New Roman" w:cs="Times New Roman"/>
+                <w:sz w:val="20"/>
+                <w:szCs w:val="20"/>
+              </w:rPr>
+              <w:t>1593</w:t>
+            </w:r>
+          </w:p>
+        </w:tc>
+        <w:tc>
+          <w:tcPr>
+            <w:tcW w:w="2216" w:type="dxa"/>
+            <w:noWrap/>
+            <w:hideMark/>
+          </w:tcPr>
+          <w:p>
+            <w:pPr>
+              <w:pStyle w:val="SMcaption"/>
+              <w:jc w:val="center"/>
+              <w:rPr>
+                <w:rFonts w:ascii="Times New Roman" w:hAnsi="Times New Roman" w:cs="Times New Roman"/>
+                <w:sz w:val="20"/>
+                <w:szCs w:val="20"/>
+              </w:rPr>
+            </w:pPr>
+            <w:r>
+              <w:rPr>
+                <w:rFonts w:ascii="Times New Roman" w:hAnsi="Times New Roman" w:cs="Times New Roman"/>
+                <w:sz w:val="20"/>
+                <w:szCs w:val="20"/>
+              </w:rPr>
+              <w:t>12455</w:t>
+            </w:r>
+          </w:p>
+        </w:tc>
+        <w:tc>
+          <w:tcPr>
+            <w:tcW w:w="2974" w:type="dxa"/>
+            <w:noWrap/>
+            <w:hideMark/>
+          </w:tcPr>
+          <w:p>
+            <w:pPr>
+              <w:pStyle w:val="SMcaption"/>
+              <w:jc w:val="center"/>
+              <w:rPr>
+                <w:rFonts w:ascii="Times New Roman" w:hAnsi="Times New Roman" w:cs="Times New Roman"/>
+                <w:sz w:val="20"/>
+                <w:szCs w:val="20"/>
+              </w:rPr>
+            </w:pPr>
+            <w:r>
+              <w:rPr>
+                <w:rFonts w:ascii="Times New Roman" w:hAnsi="Times New Roman" w:cs="Times New Roman"/>
+                <w:sz w:val="20"/>
+                <w:szCs w:val="20"/>
+              </w:rPr>
+              <w:t>12.79%</w:t>
+            </w:r>
+          </w:p>
+        </w:tc>
+      </w:tr>
+      <w:tr>
+        <w:trPr>
+          <w:trHeight w:val="301"/>
+        </w:trPr>
+        <w:tc>
+          <w:tcPr>
+            <w:tcW w:w="2839" w:type="dxa"/>
+            <w:noWrap/>
+            <w:hideMark/>
+          </w:tcPr>
+          <w:p>
+            <w:pPr>
+              <w:pStyle w:val="SMcaption"/>
+              <w:rPr>
+                <w:rFonts w:ascii="Times New Roman" w:hAnsi="Times New Roman" w:cs="Times New Roman"/>
+                <w:sz w:val="20"/>
+                <w:szCs w:val="20"/>
+              </w:rPr>
+            </w:pPr>
+            <w:r>
+              <w:rPr>
+                <w:rFonts w:ascii="Times New Roman" w:hAnsi="Times New Roman" w:cs="Times New Roman"/>
+                <w:sz w:val="20"/>
+                <w:szCs w:val="20"/>
+              </w:rPr>
+              <w:t>High income</w:t>
+            </w:r>
+          </w:p>
+        </w:tc>
+        <w:tc>
+          <w:tcPr>
+            <w:tcW w:w="1332" w:type="dxa"/>
+            <w:noWrap/>
+            <w:hideMark/>
+          </w:tcPr>
+          <w:p>
+            <w:pPr>
+              <w:pStyle w:val="SMcaption"/>
+              <w:jc w:val="center"/>
+              <w:rPr>
+                <w:rFonts w:ascii="Times New Roman" w:hAnsi="Times New Roman" w:cs="Times New Roman"/>
+                <w:sz w:val="20"/>
+                <w:szCs w:val="20"/>
+              </w:rPr>
+            </w:pPr>
+            <w:r>
+              <w:rPr>
+                <w:rFonts w:ascii="Times New Roman" w:hAnsi="Times New Roman" w:cs="Times New Roman"/>
+                <w:sz w:val="20"/>
+                <w:szCs w:val="20"/>
+              </w:rPr>
+              <w:t>10552</w:t>
+            </w:r>
+          </w:p>
+        </w:tc>
+        <w:tc>
+          <w:tcPr>
+            <w:tcW w:w="2216" w:type="dxa"/>
+            <w:noWrap/>
+            <w:hideMark/>
+          </w:tcPr>
+          <w:p>
+            <w:pPr>
+              <w:pStyle w:val="SMcaption"/>
+              <w:jc w:val="center"/>
+              <w:rPr>
+                <w:rFonts w:ascii="Times New Roman" w:hAnsi="Times New Roman" w:cs="Times New Roman"/>
+                <w:sz w:val="20"/>
+                <w:szCs w:val="20"/>
+              </w:rPr>
+            </w:pPr>
+            <w:r>
+              <w:rPr>
+                <w:rFonts w:ascii="Times New Roman" w:hAnsi="Times New Roman" w:cs="Times New Roman"/>
+                <w:sz w:val="20"/>
+                <w:szCs w:val="20"/>
+              </w:rPr>
+              <w:t>12455</w:t>
+            </w:r>
+          </w:p>
+        </w:tc>
+        <w:tc>
+          <w:tcPr>
+            <w:tcW w:w="2974" w:type="dxa"/>
+            <w:noWrap/>
+            <w:hideMark/>
+          </w:tcPr>
+          <w:p>
+            <w:pPr>
+              <w:pStyle w:val="SMcaption"/>
+              <w:jc w:val="center"/>
+              <w:rPr>
+                <w:rFonts w:ascii="Times New Roman" w:hAnsi="Times New Roman" w:cs="Times New Roman"/>
+                <w:sz w:val="20"/>
+                <w:szCs w:val="20"/>
+              </w:rPr>
+            </w:pPr>
+            <w:r>
+              <w:rPr>
+                <w:rFonts w:ascii="Times New Roman" w:hAnsi="Times New Roman" w:cs="Times New Roman"/>
+                <w:sz w:val="20"/>
+                <w:szCs w:val="20"/>
+              </w:rPr>
+              <w:t>84.72%</w:t>
             </w:r>
           </w:p>
         </w:tc>
@@ -27576,7 +28540,6 @@
         <w:pStyle w:val="SMHeading"/>
       </w:pPr>
       <w:r>
-        <w:lastRenderedPageBreak/>
         <w:t xml:space="preserve">Data </w:t>
       </w:r>
       <w:r>
@@ -28304,14 +29267,6 @@
 </w:numbering>
 </file>
 
-<file path=word/people.xml><?xml version="1.0" encoding="utf-8"?>
-<w15:people xmlns:wpc="http://schemas.microsoft.com/office/word/2010/wordprocessingCanvas" xmlns:cx="http://schemas.microsoft.com/office/drawing/2014/chartex" xmlns:cx1="http://schemas.microsoft.com/office/drawing/2015/9/8/chartex" xmlns:cx2="http://schemas.microsoft.com/office/drawing/2015/10/21/chartex" xmlns:cx3="http://schemas.microsoft.com/office/drawing/2016/5/9/chartex" xmlns:cx4="http://schemas.microsoft.com/office/drawing/2016/5/10/chartex" xmlns:cx5="http://schemas.microsoft.com/office/drawing/2016/5/11/chartex" xmlns:cx6="http://schemas.microsoft.com/office/drawing/2016/5/12/chartex" xmlns:cx7="http://schemas.microsoft.com/office/drawing/2016/5/13/chartex" xmlns:cx8="http://schemas.microsoft.com/office/drawing/2016/5/14/chartex" xmlns:mc="http://schemas.openxmlformats.org/markup-compatibility/2006" xmlns:aink="http://schemas.microsoft.com/office/drawing/2016/ink" xmlns:am3d="http://schemas.microsoft.com/office/drawing/2017/model3d" xmlns:o="urn:schemas-microsoft-com:office:office" xmlns:r="http://schemas.openxmlformats.org/officeDocument/2006/relationships" xmlns:m="http://schemas.openxmlformats.org/officeDocument/2006/math" xmlns:v="urn:schemas-microsoft-com:vml" xmlns:wp14="http://schemas.microsoft.com/office/word/2010/wordprocessingDrawing" xmlns:wp="http://schemas.openxmlformats.org/drawingml/2006/wordprocessingDrawing" xmlns:w10="urn:schemas-microsoft-com:office:word" xmlns:w="http://schemas.openxmlformats.org/wordprocessingml/2006/main" xmlns:w14="http://schemas.microsoft.com/office/word/2010/wordml" xmlns:w15="http://schemas.microsoft.com/office/word/2012/wordml" xmlns:w16cex="http://schemas.microsoft.com/office/word/2018/wordml/cex" xmlns:w16cid="http://schemas.microsoft.com/office/word/2016/wordml/cid" xmlns:w16="http://schemas.microsoft.com/office/word/2018/wordml" xmlns:w16se="http://schemas.microsoft.com/office/word/2015/wordml/symex" xmlns:wpg="http://schemas.microsoft.com/office/word/2010/wordprocessingGroup" xmlns:wpi="http://schemas.microsoft.com/office/word/2010/wordprocessingInk" xmlns:wne="http://schemas.microsoft.com/office/word/2006/wordml" xmlns:wps="http://schemas.microsoft.com/office/word/2010/wordprocessingShape" mc:Ignorable="w14 w15 w16se w16cid w16 w16cex wp14">
-  <w15:person w15:author="McCollum, David">
-    <w15:presenceInfo w15:providerId="AD" w15:userId="S::DMcCollum@epri.com::a1284153-985a-4b65-a33b-f252e22df11d"/>
-  </w15:person>
-</w15:people>
-</file>
-
 <file path=word/styles.xml><?xml version="1.0" encoding="utf-8"?>
 <w:styles xmlns:mc="http://schemas.openxmlformats.org/markup-compatibility/2006" xmlns:r="http://schemas.openxmlformats.org/officeDocument/2006/relationships" xmlns:w="http://schemas.openxmlformats.org/wordprocessingml/2006/main" xmlns:w14="http://schemas.microsoft.com/office/word/2010/wordml" xmlns:w15="http://schemas.microsoft.com/office/word/2012/wordml" xmlns:w16cex="http://schemas.microsoft.com/office/word/2018/wordml/cex" xmlns:w16cid="http://schemas.microsoft.com/office/word/2016/wordml/cid" xmlns:w16="http://schemas.microsoft.com/office/word/2018/wordml" xmlns:w16se="http://schemas.microsoft.com/office/word/2015/wordml/symex" mc:Ignorable="w14 w15 w16se w16cid w16 w16cex">
   <w:docDefaults>
@@ -28880,7 +29835,6 @@
   <w:style w:type="character" w:default="1" w:styleId="DefaultParagraphFont">
     <w:name w:val="Default Paragraph Font"/>
     <w:uiPriority w:val="1"/>
-    <w:semiHidden/>
     <w:unhideWhenUsed/>
   </w:style>
   <w:style w:type="table" w:default="1" w:styleId="TableNormal">

--- a/manuscript_versions/Science_Supplementary_Materials_Resubmission_DM_MA.docx
+++ b/manuscript_versions/Science_Supplementary_Materials_Resubmission_DM_MA.docx
@@ -297,6 +297,9 @@
       <w:r>
         <w:t>Table S1</w:t>
       </w:r>
+      <w:r>
+        <w:t xml:space="preserve"> to S4</w:t>
+      </w:r>
     </w:p>
     <w:p>
       <w:pPr>
@@ -2861,124 +2864,166 @@
       <w:pPr>
         <w:pStyle w:val="Caption"/>
         <w:rPr>
+          <w:sz w:val="24"/>
+          <w:szCs w:val="24"/>
+        </w:rPr>
+      </w:pPr>
+      <w:r>
+        <w:rPr>
+          <w:sz w:val="24"/>
+          <w:szCs w:val="24"/>
+        </w:rPr>
+        <w:t>Fig S8</w:t>
+      </w:r>
+      <w:r>
+        <w:rPr>
+          <w:sz w:val="24"/>
+          <w:szCs w:val="24"/>
+        </w:rPr>
+        <w:t xml:space="preserve">: </w:t>
+      </w:r>
+    </w:p>
+    <w:p>
+      <w:pPr>
+        <w:pStyle w:val="Caption"/>
+        <w:rPr>
+          <w:sz w:val="24"/>
+          <w:szCs w:val="24"/>
           <w:lang w:val="en-DE"/>
         </w:rPr>
       </w:pPr>
       <w:r>
-        <w:t>Fig S8</w:t>
-      </w:r>
-      <w:r>
-        <w:t xml:space="preserve">: </w:t>
-      </w:r>
-      <w:r>
         <w:rPr>
           <w:b w:val="0"/>
           <w:bCs w:val="0"/>
+          <w:sz w:val="24"/>
+          <w:szCs w:val="24"/>
         </w:rPr>
-        <w:t xml:space="preserve">Model estimates </w:t>
+        <w:t>Model estimates for</w:t>
       </w:r>
       <w:r>
         <w:rPr>
           <w:b w:val="0"/>
           <w:bCs w:val="0"/>
+          <w:sz w:val="24"/>
+          <w:szCs w:val="24"/>
         </w:rPr>
-        <w:t>for</w:t>
+        <w:t xml:space="preserve"> annual</w:t>
       </w:r>
       <w:r>
         <w:rPr>
           <w:b w:val="0"/>
           <w:bCs w:val="0"/>
+          <w:sz w:val="24"/>
+          <w:szCs w:val="24"/>
         </w:rPr>
-        <w:t xml:space="preserve"> annual</w:t>
+        <w:t xml:space="preserve"> shifts in energy investments between current policies and a </w:t>
       </w:r>
       <w:r>
         <w:rPr>
           <w:b w:val="0"/>
           <w:bCs w:val="0"/>
+          <w:sz w:val="24"/>
+          <w:szCs w:val="24"/>
         </w:rPr>
-        <w:t xml:space="preserve"> shifts in energy investments between current policies and a </w:t>
+        <w:t>1.5</w:t>
       </w:r>
       <w:r>
         <w:rPr>
           <w:b w:val="0"/>
           <w:bCs w:val="0"/>
+          <w:sz w:val="24"/>
+          <w:szCs w:val="24"/>
         </w:rPr>
-        <w:t>1.5</w:t>
+        <w:sym w:font="Symbol" w:char="F0B0"/>
       </w:r>
       <w:r>
         <w:rPr>
           <w:b w:val="0"/>
           <w:bCs w:val="0"/>
+          <w:sz w:val="24"/>
+          <w:szCs w:val="24"/>
         </w:rPr>
-        <w:sym w:font="Symbol" w:char="F0B0"/>
+        <w:t>C</w:t>
       </w:r>
       <w:r>
         <w:rPr>
           <w:b w:val="0"/>
           <w:bCs w:val="0"/>
+          <w:sz w:val="24"/>
+          <w:szCs w:val="24"/>
         </w:rPr>
-        <w:t>C</w:t>
+        <w:t>-compatible pathway</w:t>
       </w:r>
       <w:r>
         <w:rPr>
           <w:b w:val="0"/>
           <w:bCs w:val="0"/>
+          <w:sz w:val="24"/>
+          <w:szCs w:val="24"/>
         </w:rPr>
-        <w:t>-compatible pathway</w:t>
+        <w:t>, for the period between 2020 and 2024</w:t>
       </w:r>
       <w:r>
         <w:rPr>
           <w:b w:val="0"/>
           <w:bCs w:val="0"/>
+          <w:sz w:val="24"/>
+          <w:szCs w:val="24"/>
         </w:rPr>
-        <w:t>, for the period between 2020 and 2024</w:t>
+        <w:t xml:space="preserve">. </w:t>
       </w:r>
       <w:r>
         <w:rPr>
           <w:b w:val="0"/>
           <w:bCs w:val="0"/>
+          <w:sz w:val="24"/>
+          <w:szCs w:val="24"/>
         </w:rPr>
-        <w:t xml:space="preserve">. </w:t>
+        <w:t>Bar</w:t>
       </w:r>
       <w:r>
         <w:rPr>
           <w:b w:val="0"/>
           <w:bCs w:val="0"/>
+          <w:sz w:val="24"/>
+          <w:szCs w:val="24"/>
         </w:rPr>
-        <w:t>Bar</w:t>
+        <w:t>s</w:t>
       </w:r>
       <w:r>
         <w:rPr>
           <w:b w:val="0"/>
           <w:bCs w:val="0"/>
+          <w:sz w:val="24"/>
+          <w:szCs w:val="24"/>
         </w:rPr>
-        <w:t>s</w:t>
+        <w:t xml:space="preserve"> represent multi-model means</w:t>
       </w:r>
       <w:r>
         <w:rPr>
           <w:b w:val="0"/>
           <w:bCs w:val="0"/>
+          <w:sz w:val="24"/>
+          <w:szCs w:val="24"/>
         </w:rPr>
-        <w:t xml:space="preserve"> represent multi-model means</w:t>
+        <w:t xml:space="preserve"> and the</w:t>
       </w:r>
       <w:r>
         <w:rPr>
           <w:b w:val="0"/>
           <w:bCs w:val="0"/>
+          <w:sz w:val="24"/>
+          <w:szCs w:val="24"/>
         </w:rPr>
-        <w:t xml:space="preserve"> and the</w:t>
+        <w:t xml:space="preserve"> whiskers give the minimum–maximum ranges across the models</w:t>
       </w:r>
       <w:r>
         <w:rPr>
           <w:b w:val="0"/>
           <w:bCs w:val="0"/>
-        </w:rPr>
-        <w:t xml:space="preserve"> whiskers give the minimum–maximum ranges across the models</w:t>
-      </w:r>
-      <w:r>
-        <w:rPr>
-          <w:b w:val="0"/>
-          <w:bCs w:val="0"/>
+          <w:sz w:val="24"/>
+          <w:szCs w:val="24"/>
         </w:rPr>
         <w:t>.</w:t>
       </w:r>
@@ -3043,122 +3088,91 @@
     <w:p>
       <w:pPr>
         <w:pStyle w:val="Caption"/>
+        <w:rPr>
+          <w:sz w:val="24"/>
+          <w:szCs w:val="24"/>
+        </w:rPr>
       </w:pPr>
       <w:r>
+        <w:rPr>
+          <w:sz w:val="24"/>
+          <w:szCs w:val="24"/>
+        </w:rPr>
         <w:t>Fig. S9</w:t>
       </w:r>
       <w:r>
+        <w:rPr>
+          <w:sz w:val="24"/>
+          <w:szCs w:val="24"/>
+        </w:rPr>
         <w:t xml:space="preserve">: </w:t>
       </w:r>
+    </w:p>
+    <w:p>
+      <w:pPr>
+        <w:pStyle w:val="Caption"/>
+        <w:rPr>
+          <w:sz w:val="24"/>
+          <w:szCs w:val="24"/>
+        </w:rPr>
+      </w:pPr>
       <w:r>
         <w:rPr>
           <w:b w:val="0"/>
           <w:bCs w:val="0"/>
+          <w:sz w:val="24"/>
+          <w:szCs w:val="24"/>
         </w:rPr>
-        <w:t xml:space="preserve">Model estimates </w:t>
+        <w:t>Model estimates for annual shifts in energy investments between current policies and a 1.5</w:t>
       </w:r>
       <w:r>
         <w:rPr>
           <w:b w:val="0"/>
           <w:bCs w:val="0"/>
+          <w:sz w:val="24"/>
+          <w:szCs w:val="24"/>
         </w:rPr>
-        <w:t>for</w:t>
+        <w:sym w:font="Symbol" w:char="F0B0"/>
       </w:r>
       <w:r>
         <w:rPr>
           <w:b w:val="0"/>
           <w:bCs w:val="0"/>
+          <w:sz w:val="24"/>
+          <w:szCs w:val="24"/>
         </w:rPr>
-        <w:t xml:space="preserve"> annual</w:t>
+        <w:t>C-compatible pathway, for the period between 2020 and 20</w:t>
       </w:r>
       <w:r>
         <w:rPr>
           <w:b w:val="0"/>
           <w:bCs w:val="0"/>
+          <w:sz w:val="24"/>
+          <w:szCs w:val="24"/>
         </w:rPr>
-        <w:t xml:space="preserve"> shifts in energy investments between current policies and a 1.5</w:t>
+        <w:t>50</w:t>
       </w:r>
       <w:r>
         <w:rPr>
           <w:b w:val="0"/>
           <w:bCs w:val="0"/>
+          <w:sz w:val="24"/>
+          <w:szCs w:val="24"/>
         </w:rPr>
-        <w:sym w:font="Symbol" w:char="F0B0"/>
-      </w:r>
-      <w:r>
-        <w:rPr>
-          <w:b w:val="0"/>
-          <w:bCs w:val="0"/>
-        </w:rPr>
-        <w:t>C-compatible pathway</w:t>
-      </w:r>
-      <w:r>
-        <w:rPr>
-          <w:b w:val="0"/>
-          <w:bCs w:val="0"/>
-        </w:rPr>
-        <w:t>, for the period between 2020 and 20</w:t>
-      </w:r>
-      <w:r>
-        <w:rPr>
-          <w:b w:val="0"/>
-          <w:bCs w:val="0"/>
-        </w:rPr>
-        <w:t>50</w:t>
-      </w:r>
-      <w:r>
-        <w:rPr>
-          <w:b w:val="0"/>
-          <w:bCs w:val="0"/>
-        </w:rPr>
-        <w:t xml:space="preserve">. </w:t>
-      </w:r>
-      <w:r>
-        <w:rPr>
-          <w:b w:val="0"/>
-          <w:bCs w:val="0"/>
-        </w:rPr>
-        <w:t>Bar</w:t>
-      </w:r>
-      <w:r>
-        <w:rPr>
-          <w:b w:val="0"/>
-          <w:bCs w:val="0"/>
-        </w:rPr>
-        <w:t>s</w:t>
-      </w:r>
-      <w:r>
-        <w:rPr>
-          <w:b w:val="0"/>
-          <w:bCs w:val="0"/>
-        </w:rPr>
-        <w:t xml:space="preserve"> represent multi-model means</w:t>
-      </w:r>
-      <w:r>
-        <w:rPr>
-          <w:b w:val="0"/>
-          <w:bCs w:val="0"/>
-        </w:rPr>
-        <w:t xml:space="preserve"> and the</w:t>
-      </w:r>
-      <w:r>
-        <w:rPr>
-          <w:b w:val="0"/>
-          <w:bCs w:val="0"/>
-        </w:rPr>
-        <w:t xml:space="preserve"> whiskers give the minimum–maximum ranges across the models</w:t>
-      </w:r>
-      <w:r>
-        <w:rPr>
-          <w:b w:val="0"/>
-          <w:bCs w:val="0"/>
-        </w:rPr>
-        <w:t>.</w:t>
+        <w:t>. Bars represent multi-model means and the whiskers give the minimum–maximum ranges across the models.</w:t>
       </w:r>
     </w:p>
     <w:p>
+      <w:pPr>
+        <w:rPr>
+          <w:szCs w:val="24"/>
+        </w:rPr>
+      </w:pPr>
       <w:ins w:id="3" w:author="Marina Andrijevic" w:date="2020-08-01T22:24:00Z">
         <w:r>
+          <w:rPr>
+            <w:szCs w:val="24"/>
+          </w:rPr>
           <w:br w:type="page"/>
         </w:r>
       </w:ins>
@@ -28557,17 +28571,24 @@
     </w:p>
     <w:p>
       <w:r>
-        <w:t xml:space="preserve">All data underlying this analysis are available at: </w:t>
+        <w:t xml:space="preserve">All data </w:t>
+      </w:r>
+      <w:r>
+        <w:t xml:space="preserve">and code </w:t>
+      </w:r>
+      <w:r>
+        <w:t xml:space="preserve">underlying this analysis are available at: </w:t>
       </w:r>
       <w:hyperlink r:id="rId25" w:history="1">
         <w:r>
           <w:rPr>
             <w:rStyle w:val="Hyperlink"/>
           </w:rPr>
-          <w:t>https://github.com/marina-andrijevic/covid_recovery/tree/master/data</w:t>
+          <w:t>https://github.com/marina-andrijevic/covid_recovery/tree/master</w:t>
         </w:r>
       </w:hyperlink>
     </w:p>
+    <w:p/>
     <w:p>
       <w:pPr>
         <w:pStyle w:val="SMcaption"/>

--- a/manuscript_versions/Science_Supplementary_Materials_Resubmission_DM_MA.docx
+++ b/manuscript_versions/Science_Supplementary_Materials_Resubmission_DM_MA.docx
@@ -26642,10 +26642,11 @@
             </w:r>
             <w:r>
               <w:rPr>
-                <w:rFonts w:ascii="Times New Roman" w:hAnsi="Times New Roman" w:cs="Times New Roman"/>
-                <w:sz w:val="20"/>
-              </w:rPr>
-              <w:t xml:space="preserve"> (without the United Kingdom)</w:t>
+                <w:rStyle w:val="FootnoteReference"/>
+                <w:rFonts w:ascii="Times New Roman" w:hAnsi="Times New Roman" w:cs="Times New Roman"/>
+                <w:sz w:val="20"/>
+              </w:rPr>
+              <w:footnoteReference w:id="1"/>
             </w:r>
           </w:p>
         </w:tc>
@@ -27106,7 +27107,16 @@
                 <w:sz w:val="20"/>
                 <w:szCs w:val="20"/>
               </w:rPr>
-              <w:t>As of July 2020, our tracking framework showed aggregate fiscal stimuli amounting to USD 12.5 trillion, 80% of which comes from OECD countries (Fig. 1, Figures S1,S2).</w:t>
+              <w:t xml:space="preserve">As of July 2020, our tracking framework showed aggregate fiscal stimuli amounting to USD 12.5 trillion, 80% of which comes from </w:t>
+            </w:r>
+            <w:r>
+              <w:rPr>
+                <w:rFonts w:ascii="Times New Roman" w:hAnsi="Times New Roman" w:cs="Times New Roman"/>
+                <w:sz w:val="20"/>
+                <w:szCs w:val="20"/>
+              </w:rPr>
+              <w:lastRenderedPageBreak/>
+              <w:t>OECD countries (Fig. 1, Figures S1,S2).</w:t>
             </w:r>
           </w:p>
         </w:tc>
@@ -27129,6 +27139,7 @@
                 <w:sz w:val="20"/>
                 <w:szCs w:val="20"/>
               </w:rPr>
+              <w:lastRenderedPageBreak/>
               <w:t>OECD+ countries (see table S2 for the full definition) add up to USD ~10</w:t>
             </w:r>
             <w:r>
@@ -27202,7 +27213,6 @@
                 <w:sz w:val="20"/>
                 <w:szCs w:val="20"/>
               </w:rPr>
-              <w:lastRenderedPageBreak/>
               <w:t>What we can glean from the available data is that at the moment about 55% of stimulus can be classified as “above-the-line” measures, with 4% targeted for the health sector and 51% percent for other sectors. The remaining 45% of stimulus is intended for liquidity support.</w:t>
             </w:r>
             <w:r>
@@ -27788,7 +27798,7 @@
                 <w:sz w:val="20"/>
                 <w:szCs w:val="20"/>
               </w:rPr>
-              <w:t xml:space="preserve">For example, India’s total annual low-carbon energy investment needs relative to its GDP are about 4 times higher than those of the EU, while the </w:t>
+              <w:t xml:space="preserve">For example, India’s total annual low-carbon energy investment needs </w:t>
             </w:r>
             <w:r>
               <w:rPr>
@@ -27797,7 +27807,7 @@
                 <w:szCs w:val="20"/>
               </w:rPr>
               <w:lastRenderedPageBreak/>
-              <w:t>country’s stimulus package relative to its GDP is less than a quarter the size of the EU’s.</w:t>
+              <w:t>relative to its GDP are about 4 times higher than those of the EU, while the country’s stimulus package relative to its GDP is less than a quarter the size of the EU’s.</w:t>
             </w:r>
           </w:p>
         </w:tc>
@@ -27821,7 +27831,16 @@
                 <w:szCs w:val="20"/>
               </w:rPr>
               <w:lastRenderedPageBreak/>
-              <w:t>We compare the energy investment needs shown on Fig. S6 (right set of panels, for the EU and India (IND)), with the EU’s estimates at about 1% of the GDP, and for India about 4%.</w:t>
+              <w:t xml:space="preserve">We compare the energy investment needs shown on Fig. S6 (right set of panels, for the EU and India </w:t>
+            </w:r>
+            <w:r>
+              <w:rPr>
+                <w:rFonts w:ascii="Times New Roman" w:hAnsi="Times New Roman" w:cs="Times New Roman"/>
+                <w:sz w:val="20"/>
+                <w:szCs w:val="20"/>
+              </w:rPr>
+              <w:lastRenderedPageBreak/>
+              <w:t>(IND)), with the EU’s estimates at about 1% of the GDP, and for India about 4%.</w:t>
             </w:r>
           </w:p>
           <w:p>
@@ -28714,6 +28733,25 @@
     <w:p>
       <w:r>
         <w:continuationSeparator/>
+      </w:r>
+    </w:p>
+  </w:footnote>
+  <w:footnote w:id="1">
+    <w:p>
+      <w:pPr>
+        <w:pStyle w:val="FootnoteText"/>
+      </w:pPr>
+      <w:r>
+        <w:rPr>
+          <w:rStyle w:val="FootnoteReference"/>
+        </w:rPr>
+        <w:footnoteRef/>
+      </w:r>
+      <w:r>
+        <w:t xml:space="preserve"> </w:t>
+      </w:r>
+      <w:r>
+        <w:t>Excluding the UK</w:t>
       </w:r>
     </w:p>
   </w:footnote>
@@ -31486,6 +31524,16 @@
       <w:sz w:val="17"/>
     </w:rPr>
   </w:style>
+  <w:style w:type="character" w:styleId="FootnoteReference">
+    <w:name w:val="footnote reference"/>
+    <w:basedOn w:val="DefaultParagraphFont"/>
+    <w:semiHidden/>
+    <w:unhideWhenUsed/>
+    <w:rsid w:val="00842861"/>
+    <w:rPr>
+      <w:vertAlign w:val="superscript"/>
+    </w:rPr>
+  </w:style>
 </w:styles>
 </file>
 

--- a/manuscript_versions/Science_Supplementary_Materials_Resubmission_DM_MA.docx
+++ b/manuscript_versions/Science_Supplementary_Materials_Resubmission_DM_MA.docx
@@ -133,7 +133,7 @@
           <w:sz w:val="28"/>
           <w:szCs w:val="28"/>
         </w:rPr>
-        <w:t>Post-COVID-19 recovery stimulus dwarfs near-term climate change investment needs</w:t>
+        <w:t>COVID-19 recovery stimulus dwarfs near-term climate change investment needs</w:t>
       </w:r>
     </w:p>
     <w:p>
@@ -2880,7 +2880,14 @@
           <w:sz w:val="24"/>
           <w:szCs w:val="24"/>
         </w:rPr>
-        <w:t xml:space="preserve">: </w:t>
+        <w:t>.</w:t>
+      </w:r>
+      <w:r>
+        <w:rPr>
+          <w:sz w:val="24"/>
+          <w:szCs w:val="24"/>
+        </w:rPr>
+        <w:t xml:space="preserve"> </w:t>
       </w:r>
     </w:p>
     <w:p>
@@ -2917,16 +2924,7 @@
           <w:sz w:val="24"/>
           <w:szCs w:val="24"/>
         </w:rPr>
-        <w:t xml:space="preserve"> shifts in energy investments between current policies and a </w:t>
-      </w:r>
-      <w:r>
-        <w:rPr>
-          <w:b w:val="0"/>
-          <w:bCs w:val="0"/>
-          <w:sz w:val="24"/>
-          <w:szCs w:val="24"/>
-        </w:rPr>
-        <w:t>1.5</w:t>
+        <w:t xml:space="preserve"> shifts in energy investments between current policies and a 1.5</w:t>
       </w:r>
       <w:r>
         <w:rPr>
@@ -2944,16 +2942,7 @@
           <w:sz w:val="24"/>
           <w:szCs w:val="24"/>
         </w:rPr>
-        <w:t>C</w:t>
-      </w:r>
-      <w:r>
-        <w:rPr>
-          <w:b w:val="0"/>
-          <w:bCs w:val="0"/>
-          <w:sz w:val="24"/>
-          <w:szCs w:val="24"/>
-        </w:rPr>
-        <w:t>-compatible pathway</w:t>
+        <w:t>C-compatible pathway</w:t>
       </w:r>
       <w:r>
         <w:rPr>
@@ -2971,61 +2960,7 @@
           <w:sz w:val="24"/>
           <w:szCs w:val="24"/>
         </w:rPr>
-        <w:t xml:space="preserve">. </w:t>
-      </w:r>
-      <w:r>
-        <w:rPr>
-          <w:b w:val="0"/>
-          <w:bCs w:val="0"/>
-          <w:sz w:val="24"/>
-          <w:szCs w:val="24"/>
-        </w:rPr>
-        <w:t>Bar</w:t>
-      </w:r>
-      <w:r>
-        <w:rPr>
-          <w:b w:val="0"/>
-          <w:bCs w:val="0"/>
-          <w:sz w:val="24"/>
-          <w:szCs w:val="24"/>
-        </w:rPr>
-        <w:t>s</w:t>
-      </w:r>
-      <w:r>
-        <w:rPr>
-          <w:b w:val="0"/>
-          <w:bCs w:val="0"/>
-          <w:sz w:val="24"/>
-          <w:szCs w:val="24"/>
-        </w:rPr>
-        <w:t xml:space="preserve"> represent multi-model means</w:t>
-      </w:r>
-      <w:r>
-        <w:rPr>
-          <w:b w:val="0"/>
-          <w:bCs w:val="0"/>
-          <w:sz w:val="24"/>
-          <w:szCs w:val="24"/>
-        </w:rPr>
-        <w:t xml:space="preserve"> and the</w:t>
-      </w:r>
-      <w:r>
-        <w:rPr>
-          <w:b w:val="0"/>
-          <w:bCs w:val="0"/>
-          <w:sz w:val="24"/>
-          <w:szCs w:val="24"/>
-        </w:rPr>
-        <w:t xml:space="preserve"> whiskers give the minimum–maximum ranges across the models</w:t>
-      </w:r>
-      <w:r>
-        <w:rPr>
-          <w:b w:val="0"/>
-          <w:bCs w:val="0"/>
-          <w:sz w:val="24"/>
-          <w:szCs w:val="24"/>
-        </w:rPr>
-        <w:t>.</w:t>
+        <w:t>. Bars represent multi-model means and the whiskers give the minimum–maximum ranges across the models.</w:t>
       </w:r>
     </w:p>
     <w:p>
@@ -3098,14 +3033,14 @@
           <w:sz w:val="24"/>
           <w:szCs w:val="24"/>
         </w:rPr>
-        <w:t>Fig. S9</w:t>
+        <w:t>Fig. S</w:t>
       </w:r>
       <w:r>
         <w:rPr>
           <w:sz w:val="24"/>
           <w:szCs w:val="24"/>
         </w:rPr>
-        <w:t xml:space="preserve">: </w:t>
+        <w:t>9.</w:t>
       </w:r>
     </w:p>
     <w:p>
@@ -3141,25 +3076,7 @@
           <w:sz w:val="24"/>
           <w:szCs w:val="24"/>
         </w:rPr>
-        <w:t>C-compatible pathway, for the period between 2020 and 20</w:t>
-      </w:r>
-      <w:r>
-        <w:rPr>
-          <w:b w:val="0"/>
-          <w:bCs w:val="0"/>
-          <w:sz w:val="24"/>
-          <w:szCs w:val="24"/>
-        </w:rPr>
-        <w:t>50</w:t>
-      </w:r>
-      <w:r>
-        <w:rPr>
-          <w:b w:val="0"/>
-          <w:bCs w:val="0"/>
-          <w:sz w:val="24"/>
-          <w:szCs w:val="24"/>
-        </w:rPr>
-        <w:t>. Bars represent multi-model means and the whiskers give the minimum–maximum ranges across the models.</w:t>
+        <w:t>C-compatible pathway, for the period between 2020 and 2050. Bars represent multi-model means and the whiskers give the minimum–maximum ranges across the models.</w:t>
       </w:r>
     </w:p>
     <w:p>
@@ -28751,7 +28668,7 @@
         <w:t xml:space="preserve"> </w:t>
       </w:r>
       <w:r>
-        <w:t>Excluding the UK</w:t>
+        <w:t>The UK is not included in the EU aggregation of the stimulus packages.</w:t>
       </w:r>
     </w:p>
   </w:footnote>
@@ -29894,6 +29811,7 @@
   <w:style w:type="character" w:default="1" w:styleId="DefaultParagraphFont">
     <w:name w:val="Default Paragraph Font"/>
     <w:uiPriority w:val="1"/>
+    <w:semiHidden/>
     <w:unhideWhenUsed/>
   </w:style>
   <w:style w:type="table" w:default="1" w:styleId="TableNormal">
